--- a/5kurs/pereverzev/is_upr_org/Tem521ISUpr.docx
+++ b/5kurs/pereverzev/is_upr_org/Tem521ISUpr.docx
@@ -4,7 +4,10 @@
   <w:body>
     <w:p>
       <w:r>
-        <w:t>1. Собственники бизнеса</w:t>
+        <w:t xml:space="preserve">1. </w:t>
+      </w:r>
+      <w:r>
+        <w:t>Офис учредителей</w:t>
       </w:r>
     </w:p>
     <w:p>
@@ -47,24 +50,598 @@
     </w:p>
     <w:p>
       <w:r>
-        <w:t>2. Правление</w:t>
-      </w:r>
-    </w:p>
-    <w:p>
-      <w:r>
-        <w:t>2.1 Административное управление</w:t>
-      </w:r>
-    </w:p>
-    <w:p>
-      <w:r>
-        <w:t>2.1.1 Офис учредителей</w:t>
-      </w:r>
-    </w:p>
-    <w:p>
-      <w:r>
-        <w:t>2.2 Исполнительный директор</w:t>
-      </w:r>
-    </w:p>
+        <w:t>2</w:t>
+      </w:r>
+      <w:r>
+        <w:rPr>
+          <w:lang w:val="en-US"/>
+        </w:rPr>
+        <w:t xml:space="preserve"> </w:t>
+      </w:r>
+      <w:r>
+        <w:t>Офис служб</w:t>
+      </w:r>
+    </w:p>
+    <w:p>
+      <w:r>
+        <w:t>2.</w:t>
+      </w:r>
+      <w:r>
+        <w:t>1 Юридическая служба</w:t>
+      </w:r>
+    </w:p>
+    <w:p>
+      <w:r>
+        <w:t>2</w:t>
+      </w:r>
+      <w:r>
+        <w:t>.2 Служба охраны труда</w:t>
+      </w:r>
+    </w:p>
+    <w:p>
+      <w:r>
+        <w:t>2</w:t>
+      </w:r>
+      <w:r>
+        <w:t>.3 Служба по связям с общественностью</w:t>
+      </w:r>
+    </w:p>
+    <w:p>
+      <w:r>
+        <w:t>2</w:t>
+      </w:r>
+      <w:r>
+        <w:t>.4 Служба безопасности</w:t>
+      </w:r>
+    </w:p>
+    <w:p>
+      <w:r>
+        <w:t>2</w:t>
+      </w:r>
+      <w:r>
+        <w:t>.5 Служба охраны</w:t>
+      </w:r>
+    </w:p>
+    <w:p>
+      <w:r>
+        <w:t>3</w:t>
+      </w:r>
+      <w:r>
+        <w:t xml:space="preserve"> Офис исполнительного директора</w:t>
+      </w:r>
+    </w:p>
+    <w:p>
+      <w:r>
+        <w:t>3.1 Заместитель по административным вопросам</w:t>
+      </w:r>
+    </w:p>
+    <w:p>
+      <w:r>
+        <w:t>3.1.1 Организационный отдел</w:t>
+      </w:r>
+    </w:p>
+    <w:p>
+      <w:r>
+        <w:t>3.1.1.1 Отдел</w:t>
+      </w:r>
+      <w:r>
+        <w:t xml:space="preserve"> </w:t>
+      </w:r>
+      <w:r>
+        <w:t>управления персоналом</w:t>
+      </w:r>
+    </w:p>
+    <w:p>
+      <w:r>
+        <w:t>3.1.1.</w:t>
+      </w:r>
+      <w:r>
+        <w:t>1.1</w:t>
+      </w:r>
+      <w:r>
+        <w:t xml:space="preserve"> Секция должностных папок</w:t>
+      </w:r>
+    </w:p>
+    <w:p>
+      <w:r>
+        <w:t>3.1.1.1.2</w:t>
+      </w:r>
+      <w:r>
+        <w:t xml:space="preserve"> Секция найма</w:t>
+      </w:r>
+    </w:p>
+    <w:p>
+      <w:r>
+        <w:t>3.1.1.1.3</w:t>
+      </w:r>
+      <w:r>
+        <w:t xml:space="preserve"> Секция введения в должность</w:t>
+      </w:r>
+    </w:p>
+    <w:p>
+      <w:r>
+        <w:t>3.1.1.1.4</w:t>
+      </w:r>
+      <w:r>
+        <w:t xml:space="preserve"> </w:t>
+      </w:r>
+      <w:r>
+        <w:t>Секция потока частных лиц</w:t>
+      </w:r>
+    </w:p>
+    <w:p>
+      <w:r>
+        <w:t>3.1.1.1.5 Секция кадрового учета</w:t>
+      </w:r>
+    </w:p>
+    <w:p>
+      <w:r>
+        <w:t>3.1.1.2 Отдел коммуникаций</w:t>
+      </w:r>
+    </w:p>
+    <w:p>
+      <w:r>
+        <w:t>3.1.1.2.1 Секция приемной</w:t>
+      </w:r>
+    </w:p>
+    <w:p>
+      <w:r>
+        <w:t>3.1.1.2.2 Секция обеспечения рабочих мест</w:t>
+      </w:r>
+    </w:p>
+    <w:p>
+      <w:r>
+        <w:t xml:space="preserve">3.1.1.2.3 Секция почтовых отправлений </w:t>
+      </w:r>
+    </w:p>
+    <w:p>
+      <w:r>
+        <w:t>3.1.1.2.4 Секция внутренних коммуникаций</w:t>
+      </w:r>
+    </w:p>
+    <w:p>
+      <w:r>
+        <w:t>3.1.1.2.5 Секция электронных коммуникаций</w:t>
+      </w:r>
+    </w:p>
+    <w:p>
+      <w:r>
+        <w:lastRenderedPageBreak/>
+        <w:t>3.1.1.3 Инспекционный отдел</w:t>
+      </w:r>
+    </w:p>
+    <w:p>
+      <w:r>
+        <w:t>3.1.1.3.1 Секция инспекций</w:t>
+      </w:r>
+    </w:p>
+    <w:p>
+      <w:r>
+        <w:t>3.1.1.3.2 Секция статистики</w:t>
+      </w:r>
+    </w:p>
+    <w:p>
+      <w:r>
+        <w:t>3.1.1.3.3 Секция этики</w:t>
+      </w:r>
+    </w:p>
+    <w:p>
+      <w:r>
+        <w:t>3.1.1.3.4 Секция поощрений</w:t>
+      </w:r>
+    </w:p>
+    <w:p>
+      <w:r>
+        <w:t>3.1.1.3.5 Секция рудиментов компании</w:t>
+      </w:r>
+    </w:p>
+    <w:p>
+      <w:r>
+        <w:t xml:space="preserve">3.1.2 Отдел </w:t>
+      </w:r>
+      <w:r>
+        <w:t>распространения</w:t>
+      </w:r>
+    </w:p>
+    <w:p>
+      <w:r>
+        <w:t>3.1.2.1 Отдел продвижения</w:t>
+      </w:r>
+    </w:p>
+    <w:p>
+      <w:r>
+        <w:t>3.1.2.1.1 Секция маркетинговых кампаний</w:t>
+      </w:r>
+    </w:p>
+    <w:p>
+      <w:r>
+        <w:t xml:space="preserve">3.1.2.1.2 Секция </w:t>
+      </w:r>
+      <w:proofErr w:type="spellStart"/>
+      <w:r>
+        <w:t>промо-материалов</w:t>
+      </w:r>
+      <w:proofErr w:type="spellEnd"/>
+    </w:p>
+    <w:p>
+      <w:r>
+        <w:t>3.1.2.1.3 Секция корпоративного журнала</w:t>
+      </w:r>
+    </w:p>
+    <w:p>
+      <w:r>
+        <w:t xml:space="preserve">3.1.2.1.4 Секция </w:t>
+      </w:r>
+      <w:proofErr w:type="spellStart"/>
+      <w:r>
+        <w:t>интернет-продвижения</w:t>
+      </w:r>
+      <w:proofErr w:type="spellEnd"/>
+    </w:p>
+    <w:p>
+      <w:r>
+        <w:t xml:space="preserve">3.1.2.1.5 Секция </w:t>
+      </w:r>
+      <w:proofErr w:type="spellStart"/>
+      <w:r>
+        <w:t>директ-маркетинга</w:t>
+      </w:r>
+      <w:proofErr w:type="spellEnd"/>
+    </w:p>
+    <w:p>
+      <w:r>
+        <w:t>3.1.2.2 Отдел привлечения</w:t>
+      </w:r>
+    </w:p>
+    <w:p>
+      <w:r>
+        <w:t>3.1.2.2.1 Секция публикаций</w:t>
+      </w:r>
+    </w:p>
+    <w:p>
+      <w:r>
+        <w:t xml:space="preserve">3.1.2.2.2 Секция образцов проектов </w:t>
+      </w:r>
+    </w:p>
+    <w:p>
+      <w:r>
+        <w:t>3.1.2.2.3 Секция стендов</w:t>
+      </w:r>
+    </w:p>
+    <w:p>
+      <w:r>
+        <w:t>3.1.2.2.4 Секция коммерческих предложений</w:t>
+      </w:r>
+    </w:p>
+    <w:p>
+      <w:r>
+        <w:t>3.1.2.3 Отдел продаж</w:t>
+      </w:r>
+    </w:p>
+    <w:p>
+      <w:r>
+        <w:t>3.1.2.3.1 Секция продаж работ и услуг</w:t>
+      </w:r>
+    </w:p>
+    <w:p>
+      <w:r>
+        <w:t>3.1.2.3.2 Секция продаж продукции</w:t>
+      </w:r>
+    </w:p>
+    <w:p>
+      <w:r>
+        <w:t>3.1.2.3.3 Секция продаж корпоративным клиентам</w:t>
+      </w:r>
+    </w:p>
+    <w:p>
+      <w:r>
+        <w:t>3.1.2.3.4 Секция тендеров</w:t>
+      </w:r>
+    </w:p>
+    <w:p>
+      <w:r>
+        <w:t>3.1.2.3.5 Секция базы клиентов</w:t>
+      </w:r>
+    </w:p>
+    <w:p>
+      <w:r>
+        <w:t>3.2 Заместитель по техническим вопросам</w:t>
+      </w:r>
+    </w:p>
+    <w:p>
+      <w:r>
+        <w:t>3.2</w:t>
+      </w:r>
+      <w:r>
+        <w:t>.</w:t>
+      </w:r>
+      <w:r>
+        <w:t>1</w:t>
+      </w:r>
+      <w:r>
+        <w:t xml:space="preserve"> </w:t>
+      </w:r>
+      <w:r>
+        <w:t>Финансовое отделение</w:t>
+      </w:r>
+    </w:p>
+    <w:p>
+      <w:r>
+        <w:t xml:space="preserve">3.2.1.1 Отдел дохода </w:t>
+      </w:r>
+    </w:p>
+    <w:p>
+      <w:r>
+        <w:t>3.2.1.1.1 Секция безналичных сборов</w:t>
+      </w:r>
+    </w:p>
+    <w:p>
+      <w:r>
+        <w:t>3.2.1.1.2 Секция наличных сборов</w:t>
+      </w:r>
+    </w:p>
+    <w:p>
+      <w:r>
+        <w:lastRenderedPageBreak/>
+        <w:t>3.2.1.1.3 Секция сборов дебиторской задолженности</w:t>
+      </w:r>
+    </w:p>
+    <w:p>
+      <w:r>
+        <w:t>3.2.1.1.4 Секция привлечения оборотных средств</w:t>
+      </w:r>
+    </w:p>
+    <w:p>
+      <w:r>
+        <w:t>3.2.1.2 Отдел расходов</w:t>
+      </w:r>
+    </w:p>
+    <w:p>
+      <w:r>
+        <w:t>3.2.1.2.1 Секция прямых производственных расходов</w:t>
+      </w:r>
+    </w:p>
+    <w:p>
+      <w:r>
+        <w:t>3.2.1.2.2 Секция финансового планирования</w:t>
+      </w:r>
+    </w:p>
+    <w:p>
+      <w:r>
+        <w:t>3.2.1.2.3 Секция ценообразования</w:t>
+      </w:r>
+    </w:p>
+    <w:p>
+      <w:r>
+        <w:t>3.2.1.2.4 Секция проверки и оплаты счетов</w:t>
+      </w:r>
+    </w:p>
+    <w:p>
+      <w:r>
+        <w:t>3.2.1.2.5 Секция заработной платы</w:t>
+      </w:r>
+    </w:p>
+    <w:p>
+      <w:r>
+        <w:t>3.2.1.3 Отдел учета</w:t>
+      </w:r>
+    </w:p>
+    <w:p>
+      <w:r>
+        <w:t>3.2.1.3.1 Секция банковских и кассовых операций</w:t>
+      </w:r>
+    </w:p>
+    <w:p>
+      <w:r>
+        <w:t>3.2.1.3.2 Секция складского учета</w:t>
+      </w:r>
+    </w:p>
+    <w:p>
+      <w:r>
+        <w:t>3.2.1.3.3 Секция учета и отчетности</w:t>
+      </w:r>
+    </w:p>
+    <w:p>
+      <w:r>
+        <w:t>3.2.1.3.4 Секция учета имущества</w:t>
+      </w:r>
+    </w:p>
+    <w:p>
+      <w:r>
+        <w:t>3.2.1.3.5 Секция учета материалов и инструментов</w:t>
+      </w:r>
+    </w:p>
+    <w:p>
+      <w:r>
+        <w:t>3.2.2 Техническое отделение</w:t>
+      </w:r>
+    </w:p>
+    <w:p>
+      <w:r>
+        <w:t>3.2.2.1 Отдел планирования</w:t>
+      </w:r>
+    </w:p>
+    <w:p>
+      <w:r>
+        <w:t xml:space="preserve">3.2.2.1.1 Секция разработки </w:t>
+      </w:r>
+      <w:proofErr w:type="spellStart"/>
+      <w:r>
+        <w:t>дизайн-проекта</w:t>
+      </w:r>
+      <w:proofErr w:type="spellEnd"/>
+    </w:p>
+    <w:p>
+      <w:r>
+        <w:t>3.2.2.1.2 Секция планирования работ на объектах</w:t>
+      </w:r>
+    </w:p>
+    <w:p>
+      <w:r>
+        <w:t>3.2.2.1.3 Секция планирования работ в компании</w:t>
+      </w:r>
+    </w:p>
+    <w:p>
+      <w:r>
+        <w:t>3.2.2.1.4 Секция поставок материалов</w:t>
+      </w:r>
+    </w:p>
+    <w:p>
+      <w:r>
+        <w:t>3.2.2.2 Отдел обеспечения</w:t>
+      </w:r>
+    </w:p>
+    <w:p>
+      <w:r>
+        <w:t xml:space="preserve">3.2.2.2.1 Секция ремонта инструментов и инвентаря </w:t>
+      </w:r>
+    </w:p>
+    <w:p>
+      <w:r>
+        <w:t>3.2.2.2.2 Секция ремонта оборудования</w:t>
+      </w:r>
+    </w:p>
+    <w:p>
+      <w:r>
+        <w:t>3.2.2.2.3 Секция обслуживания автотранспорта</w:t>
+      </w:r>
+    </w:p>
+    <w:p>
+      <w:r>
+        <w:t>3.2.2.2.4 Секция перевозок</w:t>
+      </w:r>
+    </w:p>
+    <w:p>
+      <w:r>
+        <w:t>3.2.2.3 Отдел производства</w:t>
+      </w:r>
+    </w:p>
+    <w:p>
+      <w:r>
+        <w:t>3.2.2.3.1 Секция субподряда</w:t>
+      </w:r>
+    </w:p>
+    <w:p>
+      <w:r>
+        <w:t>3.2.2.3.2 Секция производства</w:t>
+      </w:r>
+    </w:p>
+    <w:p>
+      <w:r>
+        <w:t>3.2.2.3.2.1 Рабочие</w:t>
+      </w:r>
+    </w:p>
+    <w:p>
+      <w:r>
+        <w:lastRenderedPageBreak/>
+        <w:t xml:space="preserve">3.2.2.3.3 Секция авторского надзора </w:t>
+      </w:r>
+    </w:p>
+    <w:p>
+      <w:r>
+        <w:t>3.2.2.3.4 Секция сопроводительной документации</w:t>
+      </w:r>
+    </w:p>
+    <w:p>
+      <w:r>
+        <w:t>3.2.2.3.5 Секция актов выполненных работ</w:t>
+      </w:r>
+    </w:p>
+    <w:p>
+      <w:r>
+        <w:t>3.2.3 Отдел контроля</w:t>
+      </w:r>
+    </w:p>
+    <w:p>
+      <w:r>
+        <w:t>3.2.3.1 Отдел качества</w:t>
+      </w:r>
+    </w:p>
+    <w:p>
+      <w:r>
+        <w:t>3.2.3.1.1 Секция качества материалов</w:t>
+      </w:r>
+    </w:p>
+    <w:p>
+      <w:r>
+        <w:t>3.2.3.1.2 Секция технического контроля</w:t>
+      </w:r>
+    </w:p>
+    <w:p>
+      <w:r>
+        <w:t>3.2.3.1.3 Секция оценки удовлетворенности потребителей</w:t>
+      </w:r>
+    </w:p>
+    <w:p>
+      <w:r>
+        <w:t>3.2.3.1.4 Секция по работе с претензиями клиентов</w:t>
+      </w:r>
+    </w:p>
+    <w:p>
+      <w:r>
+        <w:t>3.2.3.1.5 Секция стандартизации</w:t>
+      </w:r>
+    </w:p>
+    <w:p>
+      <w:r>
+        <w:t>3.2.3.2 Отдел обучения</w:t>
+      </w:r>
+    </w:p>
+    <w:p>
+      <w:r>
+        <w:t>3.2.3.2.1 Секция базы знаний</w:t>
+      </w:r>
+    </w:p>
+    <w:p>
+      <w:r>
+        <w:t>3.2.3.2.2 Секция учебных курсов</w:t>
+      </w:r>
+    </w:p>
+    <w:p>
+      <w:r>
+        <w:t>3.2.3.2.3 Секция индивидуальных программ</w:t>
+      </w:r>
+    </w:p>
+    <w:p>
+      <w:r>
+        <w:t xml:space="preserve">3.2.3.2.4 </w:t>
+      </w:r>
+      <w:r>
+        <w:t xml:space="preserve"> Секция Внутренняя академия</w:t>
+      </w:r>
+    </w:p>
+    <w:p>
+      <w:r>
+        <w:t>3.2.3.2.5 Секция внешнего обучения</w:t>
+      </w:r>
+    </w:p>
+    <w:p>
+      <w:r>
+        <w:t xml:space="preserve">3.2.3.3 Отдел коррекции </w:t>
+      </w:r>
+    </w:p>
+    <w:p>
+      <w:r>
+        <w:t>3.2.3.3.1 Секция совета по качеству</w:t>
+      </w:r>
+    </w:p>
+    <w:p>
+      <w:r>
+        <w:t>3.2.3.3.1.1 Члены совета по качеству</w:t>
+      </w:r>
+    </w:p>
+    <w:p>
+      <w:r>
+        <w:t>3.2.3.3.2 Секция контроля программ совершенствования</w:t>
+      </w:r>
+    </w:p>
+    <w:p>
+      <w:r>
+        <w:t>3.2.3.3.3 Секция инноваций</w:t>
+      </w:r>
+    </w:p>
+    <w:p/>
+    <w:p/>
     <w:sectPr>
       <w:pgSz w:w="11906" w:h="16838"/>
       <w:pgMar w:top="1134" w:right="850" w:bottom="1134" w:left="1701" w:header="708" w:footer="708" w:gutter="0"/>

--- a/5kurs/pereverzev/is_upr_org/Tem521ISUpr.docx
+++ b/5kurs/pereverzev/is_upr_org/Tem521ISUpr.docx
@@ -4,6 +4,470 @@
   <w:body>
     <w:p>
       <w:r>
+        <w:t>Титульный лист</w:t>
+      </w:r>
+    </w:p>
+    <w:p>
+      <w:pPr>
+        <w:pStyle w:val="1"/>
+        <w:sectPr>
+          <w:pgSz w:w="11906" w:h="16838"/>
+          <w:pgMar w:top="1134" w:right="850" w:bottom="1134" w:left="1701" w:header="708" w:footer="708" w:gutter="0"/>
+          <w:cols w:space="708"/>
+          <w:docGrid w:linePitch="360"/>
+        </w:sectPr>
+      </w:pPr>
+    </w:p>
+    <w:p>
+      <w:pPr>
+        <w:pStyle w:val="1"/>
+      </w:pPr>
+      <w:r>
+        <w:lastRenderedPageBreak/>
+        <w:t>Диаграммы бизнес-процессов</w:t>
+      </w:r>
+    </w:p>
+    <w:p>
+      <w:r>
+        <w:rPr>
+          <w:noProof/>
+          <w:lang w:eastAsia="ru-RU"/>
+        </w:rPr>
+        <w:drawing>
+          <wp:inline distT="0" distB="0" distL="0" distR="0">
+            <wp:extent cx="8595560" cy="5214276"/>
+            <wp:effectExtent l="19050" t="0" r="0" b="0"/>
+            <wp:docPr id="2" name="Рисунок 1"/>
+            <wp:cNvGraphicFramePr>
+              <a:graphicFrameLocks xmlns:a="http://schemas.openxmlformats.org/drawingml/2006/main" noChangeAspect="1"/>
+            </wp:cNvGraphicFramePr>
+            <a:graphic xmlns:a="http://schemas.openxmlformats.org/drawingml/2006/main">
+              <a:graphicData uri="http://schemas.openxmlformats.org/drawingml/2006/picture">
+                <pic:pic xmlns:pic="http://schemas.openxmlformats.org/drawingml/2006/picture">
+                  <pic:nvPicPr>
+                    <pic:cNvPr id="0" name="Picture 1"/>
+                    <pic:cNvPicPr>
+                      <a:picLocks noChangeAspect="1" noChangeArrowheads="1"/>
+                    </pic:cNvPicPr>
+                  </pic:nvPicPr>
+                  <pic:blipFill>
+                    <a:blip r:embed="rId5"/>
+                    <a:srcRect/>
+                    <a:stretch>
+                      <a:fillRect/>
+                    </a:stretch>
+                  </pic:blipFill>
+                  <pic:spPr bwMode="auto">
+                    <a:xfrm>
+                      <a:off x="0" y="0"/>
+                      <a:ext cx="8610190" cy="5223151"/>
+                    </a:xfrm>
+                    <a:prstGeom prst="rect">
+                      <a:avLst/>
+                    </a:prstGeom>
+                    <a:noFill/>
+                    <a:ln w="9525">
+                      <a:noFill/>
+                      <a:miter lim="800000"/>
+                      <a:headEnd/>
+                      <a:tailEnd/>
+                    </a:ln>
+                  </pic:spPr>
+                </pic:pic>
+              </a:graphicData>
+            </a:graphic>
+          </wp:inline>
+        </w:drawing>
+      </w:r>
+    </w:p>
+    <w:p>
+      <w:r>
+        <w:t>Рисунок 1: Диаграмма А-0</w:t>
+      </w:r>
+    </w:p>
+    <w:p>
+      <w:r>
+        <w:rPr>
+          <w:noProof/>
+          <w:lang w:eastAsia="ru-RU"/>
+        </w:rPr>
+        <w:lastRenderedPageBreak/>
+        <w:drawing>
+          <wp:inline distT="0" distB="0" distL="0" distR="0">
+            <wp:extent cx="9028697" cy="5549791"/>
+            <wp:effectExtent l="19050" t="0" r="1003" b="0"/>
+            <wp:docPr id="3" name="Рисунок 4"/>
+            <wp:cNvGraphicFramePr>
+              <a:graphicFrameLocks xmlns:a="http://schemas.openxmlformats.org/drawingml/2006/main" noChangeAspect="1"/>
+            </wp:cNvGraphicFramePr>
+            <a:graphic xmlns:a="http://schemas.openxmlformats.org/drawingml/2006/main">
+              <a:graphicData uri="http://schemas.openxmlformats.org/drawingml/2006/picture">
+                <pic:pic xmlns:pic="http://schemas.openxmlformats.org/drawingml/2006/picture">
+                  <pic:nvPicPr>
+                    <pic:cNvPr id="0" name="Picture 4"/>
+                    <pic:cNvPicPr>
+                      <a:picLocks noChangeAspect="1" noChangeArrowheads="1"/>
+                    </pic:cNvPicPr>
+                  </pic:nvPicPr>
+                  <pic:blipFill>
+                    <a:blip r:embed="rId6"/>
+                    <a:srcRect/>
+                    <a:stretch>
+                      <a:fillRect/>
+                    </a:stretch>
+                  </pic:blipFill>
+                  <pic:spPr bwMode="auto">
+                    <a:xfrm>
+                      <a:off x="0" y="0"/>
+                      <a:ext cx="9021084" cy="5545111"/>
+                    </a:xfrm>
+                    <a:prstGeom prst="rect">
+                      <a:avLst/>
+                    </a:prstGeom>
+                    <a:noFill/>
+                    <a:ln w="9525">
+                      <a:noFill/>
+                      <a:miter lim="800000"/>
+                      <a:headEnd/>
+                      <a:tailEnd/>
+                    </a:ln>
+                  </pic:spPr>
+                </pic:pic>
+              </a:graphicData>
+            </a:graphic>
+          </wp:inline>
+        </w:drawing>
+      </w:r>
+    </w:p>
+    <w:p>
+      <w:r>
+        <w:t>Рисунок 2: Диаграмма А0</w:t>
+      </w:r>
+    </w:p>
+    <w:p>
+      <w:r>
+        <w:rPr>
+          <w:noProof/>
+          <w:lang w:eastAsia="ru-RU"/>
+        </w:rPr>
+        <w:lastRenderedPageBreak/>
+        <w:drawing>
+          <wp:inline distT="0" distB="0" distL="0" distR="0">
+            <wp:extent cx="5940425" cy="3647239"/>
+            <wp:effectExtent l="19050" t="0" r="3175" b="0"/>
+            <wp:docPr id="5" name="Рисунок 7"/>
+            <wp:cNvGraphicFramePr>
+              <a:graphicFrameLocks xmlns:a="http://schemas.openxmlformats.org/drawingml/2006/main" noChangeAspect="1"/>
+            </wp:cNvGraphicFramePr>
+            <a:graphic xmlns:a="http://schemas.openxmlformats.org/drawingml/2006/main">
+              <a:graphicData uri="http://schemas.openxmlformats.org/drawingml/2006/picture">
+                <pic:pic xmlns:pic="http://schemas.openxmlformats.org/drawingml/2006/picture">
+                  <pic:nvPicPr>
+                    <pic:cNvPr id="0" name="Picture 7"/>
+                    <pic:cNvPicPr>
+                      <a:picLocks noChangeAspect="1" noChangeArrowheads="1"/>
+                    </pic:cNvPicPr>
+                  </pic:nvPicPr>
+                  <pic:blipFill>
+                    <a:blip r:embed="rId7"/>
+                    <a:srcRect/>
+                    <a:stretch>
+                      <a:fillRect/>
+                    </a:stretch>
+                  </pic:blipFill>
+                  <pic:spPr bwMode="auto">
+                    <a:xfrm>
+                      <a:off x="0" y="0"/>
+                      <a:ext cx="5940425" cy="3647239"/>
+                    </a:xfrm>
+                    <a:prstGeom prst="rect">
+                      <a:avLst/>
+                    </a:prstGeom>
+                    <a:noFill/>
+                    <a:ln w="9525">
+                      <a:noFill/>
+                      <a:miter lim="800000"/>
+                      <a:headEnd/>
+                      <a:tailEnd/>
+                    </a:ln>
+                  </pic:spPr>
+                </pic:pic>
+              </a:graphicData>
+            </a:graphic>
+          </wp:inline>
+        </w:drawing>
+      </w:r>
+    </w:p>
+    <w:p>
+      <w:r>
+        <w:t>Рисунок 3: Диаграмма А6</w:t>
+      </w:r>
+    </w:p>
+    <w:p>
+      <w:r>
+        <w:rPr>
+          <w:noProof/>
+          <w:lang w:eastAsia="ru-RU"/>
+        </w:rPr>
+        <w:lastRenderedPageBreak/>
+        <w:drawing>
+          <wp:inline distT="0" distB="0" distL="0" distR="0">
+            <wp:extent cx="5940425" cy="3657785"/>
+            <wp:effectExtent l="19050" t="0" r="3175" b="0"/>
+            <wp:docPr id="6" name="Рисунок 10"/>
+            <wp:cNvGraphicFramePr>
+              <a:graphicFrameLocks xmlns:a="http://schemas.openxmlformats.org/drawingml/2006/main" noChangeAspect="1"/>
+            </wp:cNvGraphicFramePr>
+            <a:graphic xmlns:a="http://schemas.openxmlformats.org/drawingml/2006/main">
+              <a:graphicData uri="http://schemas.openxmlformats.org/drawingml/2006/picture">
+                <pic:pic xmlns:pic="http://schemas.openxmlformats.org/drawingml/2006/picture">
+                  <pic:nvPicPr>
+                    <pic:cNvPr id="0" name="Picture 10"/>
+                    <pic:cNvPicPr>
+                      <a:picLocks noChangeAspect="1" noChangeArrowheads="1"/>
+                    </pic:cNvPicPr>
+                  </pic:nvPicPr>
+                  <pic:blipFill>
+                    <a:blip r:embed="rId8"/>
+                    <a:srcRect/>
+                    <a:stretch>
+                      <a:fillRect/>
+                    </a:stretch>
+                  </pic:blipFill>
+                  <pic:spPr bwMode="auto">
+                    <a:xfrm>
+                      <a:off x="0" y="0"/>
+                      <a:ext cx="5940425" cy="3657785"/>
+                    </a:xfrm>
+                    <a:prstGeom prst="rect">
+                      <a:avLst/>
+                    </a:prstGeom>
+                    <a:noFill/>
+                    <a:ln w="9525">
+                      <a:noFill/>
+                      <a:miter lim="800000"/>
+                      <a:headEnd/>
+                      <a:tailEnd/>
+                    </a:ln>
+                  </pic:spPr>
+                </pic:pic>
+              </a:graphicData>
+            </a:graphic>
+          </wp:inline>
+        </w:drawing>
+      </w:r>
+    </w:p>
+    <w:p>
+      <w:r>
+        <w:t>Рисунок 4: Диаграмма А61</w:t>
+      </w:r>
+    </w:p>
+    <w:p>
+      <w:r>
+        <w:rPr>
+          <w:noProof/>
+          <w:lang w:eastAsia="ru-RU"/>
+        </w:rPr>
+        <w:lastRenderedPageBreak/>
+        <w:drawing>
+          <wp:inline distT="0" distB="0" distL="0" distR="0">
+            <wp:extent cx="5940425" cy="3654417"/>
+            <wp:effectExtent l="19050" t="0" r="3175" b="0"/>
+            <wp:docPr id="8" name="Рисунок 13"/>
+            <wp:cNvGraphicFramePr>
+              <a:graphicFrameLocks xmlns:a="http://schemas.openxmlformats.org/drawingml/2006/main" noChangeAspect="1"/>
+            </wp:cNvGraphicFramePr>
+            <a:graphic xmlns:a="http://schemas.openxmlformats.org/drawingml/2006/main">
+              <a:graphicData uri="http://schemas.openxmlformats.org/drawingml/2006/picture">
+                <pic:pic xmlns:pic="http://schemas.openxmlformats.org/drawingml/2006/picture">
+                  <pic:nvPicPr>
+                    <pic:cNvPr id="0" name="Picture 13"/>
+                    <pic:cNvPicPr>
+                      <a:picLocks noChangeAspect="1" noChangeArrowheads="1"/>
+                    </pic:cNvPicPr>
+                  </pic:nvPicPr>
+                  <pic:blipFill>
+                    <a:blip r:embed="rId9"/>
+                    <a:srcRect/>
+                    <a:stretch>
+                      <a:fillRect/>
+                    </a:stretch>
+                  </pic:blipFill>
+                  <pic:spPr bwMode="auto">
+                    <a:xfrm>
+                      <a:off x="0" y="0"/>
+                      <a:ext cx="5940425" cy="3654417"/>
+                    </a:xfrm>
+                    <a:prstGeom prst="rect">
+                      <a:avLst/>
+                    </a:prstGeom>
+                    <a:noFill/>
+                    <a:ln w="9525">
+                      <a:noFill/>
+                      <a:miter lim="800000"/>
+                      <a:headEnd/>
+                      <a:tailEnd/>
+                    </a:ln>
+                  </pic:spPr>
+                </pic:pic>
+              </a:graphicData>
+            </a:graphic>
+          </wp:inline>
+        </w:drawing>
+      </w:r>
+    </w:p>
+    <w:p>
+      <w:r>
+        <w:t>Рисунок 5: Диаграмма А62</w:t>
+      </w:r>
+    </w:p>
+    <w:p>
+      <w:r>
+        <w:rPr>
+          <w:noProof/>
+          <w:lang w:eastAsia="ru-RU"/>
+        </w:rPr>
+        <w:lastRenderedPageBreak/>
+        <w:drawing>
+          <wp:inline distT="0" distB="0" distL="0" distR="0">
+            <wp:extent cx="5940425" cy="3654417"/>
+            <wp:effectExtent l="19050" t="0" r="3175" b="0"/>
+            <wp:docPr id="9" name="Рисунок 16"/>
+            <wp:cNvGraphicFramePr>
+              <a:graphicFrameLocks xmlns:a="http://schemas.openxmlformats.org/drawingml/2006/main" noChangeAspect="1"/>
+            </wp:cNvGraphicFramePr>
+            <a:graphic xmlns:a="http://schemas.openxmlformats.org/drawingml/2006/main">
+              <a:graphicData uri="http://schemas.openxmlformats.org/drawingml/2006/picture">
+                <pic:pic xmlns:pic="http://schemas.openxmlformats.org/drawingml/2006/picture">
+                  <pic:nvPicPr>
+                    <pic:cNvPr id="0" name="Picture 16"/>
+                    <pic:cNvPicPr>
+                      <a:picLocks noChangeAspect="1" noChangeArrowheads="1"/>
+                    </pic:cNvPicPr>
+                  </pic:nvPicPr>
+                  <pic:blipFill>
+                    <a:blip r:embed="rId10"/>
+                    <a:srcRect/>
+                    <a:stretch>
+                      <a:fillRect/>
+                    </a:stretch>
+                  </pic:blipFill>
+                  <pic:spPr bwMode="auto">
+                    <a:xfrm>
+                      <a:off x="0" y="0"/>
+                      <a:ext cx="5940425" cy="3654417"/>
+                    </a:xfrm>
+                    <a:prstGeom prst="rect">
+                      <a:avLst/>
+                    </a:prstGeom>
+                    <a:noFill/>
+                    <a:ln w="9525">
+                      <a:noFill/>
+                      <a:miter lim="800000"/>
+                      <a:headEnd/>
+                      <a:tailEnd/>
+                    </a:ln>
+                  </pic:spPr>
+                </pic:pic>
+              </a:graphicData>
+            </a:graphic>
+          </wp:inline>
+        </w:drawing>
+      </w:r>
+    </w:p>
+    <w:p>
+      <w:r>
+        <w:t>Рисунок 6: Диаграмма А63</w:t>
+      </w:r>
+    </w:p>
+    <w:p>
+      <w:pPr>
+        <w:ind w:firstLine="0"/>
+      </w:pPr>
+      <w:r>
+        <w:rPr>
+          <w:noProof/>
+          <w:lang w:eastAsia="ru-RU"/>
+        </w:rPr>
+        <w:lastRenderedPageBreak/>
+        <w:drawing>
+          <wp:inline distT="0" distB="0" distL="0" distR="0">
+            <wp:extent cx="5940425" cy="3652187"/>
+            <wp:effectExtent l="19050" t="0" r="3175" b="0"/>
+            <wp:docPr id="11" name="Рисунок 19"/>
+            <wp:cNvGraphicFramePr>
+              <a:graphicFrameLocks xmlns:a="http://schemas.openxmlformats.org/drawingml/2006/main" noChangeAspect="1"/>
+            </wp:cNvGraphicFramePr>
+            <a:graphic xmlns:a="http://schemas.openxmlformats.org/drawingml/2006/main">
+              <a:graphicData uri="http://schemas.openxmlformats.org/drawingml/2006/picture">
+                <pic:pic xmlns:pic="http://schemas.openxmlformats.org/drawingml/2006/picture">
+                  <pic:nvPicPr>
+                    <pic:cNvPr id="0" name="Picture 19"/>
+                    <pic:cNvPicPr>
+                      <a:picLocks noChangeAspect="1" noChangeArrowheads="1"/>
+                    </pic:cNvPicPr>
+                  </pic:nvPicPr>
+                  <pic:blipFill>
+                    <a:blip r:embed="rId11"/>
+                    <a:srcRect/>
+                    <a:stretch>
+                      <a:fillRect/>
+                    </a:stretch>
+                  </pic:blipFill>
+                  <pic:spPr bwMode="auto">
+                    <a:xfrm>
+                      <a:off x="0" y="0"/>
+                      <a:ext cx="5940425" cy="3652187"/>
+                    </a:xfrm>
+                    <a:prstGeom prst="rect">
+                      <a:avLst/>
+                    </a:prstGeom>
+                    <a:noFill/>
+                    <a:ln w="9525">
+                      <a:noFill/>
+                      <a:miter lim="800000"/>
+                      <a:headEnd/>
+                      <a:tailEnd/>
+                    </a:ln>
+                  </pic:spPr>
+                </pic:pic>
+              </a:graphicData>
+            </a:graphic>
+          </wp:inline>
+        </w:drawing>
+      </w:r>
+    </w:p>
+    <w:p>
+      <w:pPr>
+        <w:ind w:firstLine="0"/>
+      </w:pPr>
+      <w:r>
+        <w:t>Рисунок 7: Диаграмма А64</w:t>
+      </w:r>
+    </w:p>
+    <w:p>
+      <w:pPr>
+        <w:pStyle w:val="1"/>
+        <w:sectPr>
+          <w:pgSz w:w="16838" w:h="11906" w:orient="landscape"/>
+          <w:pgMar w:top="1701" w:right="1134" w:bottom="851" w:left="1134" w:header="709" w:footer="709" w:gutter="0"/>
+          <w:cols w:space="708"/>
+          <w:docGrid w:linePitch="360"/>
+        </w:sectPr>
+      </w:pPr>
+    </w:p>
+    <w:p>
+      <w:pPr>
+        <w:pStyle w:val="1"/>
+      </w:pPr>
+      <w:r>
+        <w:lastRenderedPageBreak/>
+        <w:t>Текстовый классификатор организационной структуры</w:t>
+      </w:r>
+    </w:p>
+    <w:p/>
+    <w:p>
+      <w:r>
         <w:t xml:space="preserve">1. </w:t>
       </w:r>
       <w:r>
@@ -53,9 +517,6 @@
         <w:t>2</w:t>
       </w:r>
       <w:r>
-        <w:rPr>
-          <w:lang w:val="en-US"/>
-        </w:rPr>
         <w:t xml:space="preserve"> </w:t>
       </w:r>
       <w:r>
@@ -122,50 +583,44 @@
     </w:p>
     <w:p>
       <w:r>
-        <w:t>3.1.1.1 Отдел</w:t>
+        <w:t>3.1.1.1 Отдел управления персоналом</w:t>
+      </w:r>
+    </w:p>
+    <w:p>
+      <w:r>
+        <w:t>3.1.1.</w:t>
+      </w:r>
+      <w:r>
+        <w:t>1.1</w:t>
+      </w:r>
+      <w:r>
+        <w:t xml:space="preserve"> Секция должностных папок</w:t>
+      </w:r>
+    </w:p>
+    <w:p>
+      <w:r>
+        <w:t>3.1.1.1.2</w:t>
+      </w:r>
+      <w:r>
+        <w:t xml:space="preserve"> Секция найма</w:t>
+      </w:r>
+    </w:p>
+    <w:p>
+      <w:r>
+        <w:t>3.1.1.1.3</w:t>
+      </w:r>
+      <w:r>
+        <w:t xml:space="preserve"> Секция введения в должность</w:t>
+      </w:r>
+    </w:p>
+    <w:p>
+      <w:r>
+        <w:t>3.1.1.1.4</w:t>
       </w:r>
       <w:r>
         <w:t xml:space="preserve"> </w:t>
       </w:r>
       <w:r>
-        <w:t>управления персоналом</w:t>
-      </w:r>
-    </w:p>
-    <w:p>
-      <w:r>
-        <w:t>3.1.1.</w:t>
-      </w:r>
-      <w:r>
-        <w:t>1.1</w:t>
-      </w:r>
-      <w:r>
-        <w:t xml:space="preserve"> Секция должностных папок</w:t>
-      </w:r>
-    </w:p>
-    <w:p>
-      <w:r>
-        <w:t>3.1.1.1.2</w:t>
-      </w:r>
-      <w:r>
-        <w:t xml:space="preserve"> Секция найма</w:t>
-      </w:r>
-    </w:p>
-    <w:p>
-      <w:r>
-        <w:t>3.1.1.1.3</w:t>
-      </w:r>
-      <w:r>
-        <w:t xml:space="preserve"> Секция введения в должность</w:t>
-      </w:r>
-    </w:p>
-    <w:p>
-      <w:r>
-        <w:t>3.1.1.1.4</w:t>
-      </w:r>
-      <w:r>
-        <w:t xml:space="preserve"> </w:t>
-      </w:r>
-      <w:r>
         <w:t>Секция потока частных лиц</w:t>
       </w:r>
     </w:p>
@@ -201,12 +656,12 @@
     </w:p>
     <w:p>
       <w:r>
+        <w:lastRenderedPageBreak/>
         <w:t>3.1.1.2.5 Секция электронных коммуникаций</w:t>
       </w:r>
     </w:p>
     <w:p>
       <w:r>
-        <w:lastRenderedPageBreak/>
         <w:t>3.1.1.3 Инспекционный отдел</w:t>
       </w:r>
     </w:p>
@@ -533,12 +988,12 @@
     </w:p>
     <w:p>
       <w:r>
+        <w:t xml:space="preserve">3.2.2.3.3 Секция авторского надзора </w:t>
+      </w:r>
+    </w:p>
+    <w:p>
+      <w:r>
         <w:lastRenderedPageBreak/>
-        <w:t xml:space="preserve">3.2.2.3.3 Секция авторского надзора </w:t>
-      </w:r>
-    </w:p>
-    <w:p>
-      <w:r>
         <w:t>3.2.2.3.4 Секция сопроводительной документации</w:t>
       </w:r>
     </w:p>
@@ -641,7 +1096,411 @@
       </w:r>
     </w:p>
     <w:p/>
+    <w:p>
+      <w:pPr>
+        <w:pStyle w:val="1"/>
+      </w:pPr>
+      <w:r>
+        <w:lastRenderedPageBreak/>
+        <w:t>Текстовый классификатор функций информационных систем</w:t>
+      </w:r>
+    </w:p>
+    <w:p>
+      <w:pPr>
+        <w:ind w:firstLine="0"/>
+      </w:pPr>
+    </w:p>
+    <w:p>
+      <w:pPr>
+        <w:pStyle w:val="2"/>
+      </w:pPr>
+      <w:r>
+        <w:t>Функции 1С:Бухгалтерия 8:</w:t>
+      </w:r>
+    </w:p>
+    <w:p>
+      <w:pPr>
+        <w:pStyle w:val="a7"/>
+        <w:numPr>
+          <w:ilvl w:val="0"/>
+          <w:numId w:val="4"/>
+        </w:numPr>
+      </w:pPr>
+      <w:r>
+        <w:t>Учет материально-производственных запасов</w:t>
+      </w:r>
+    </w:p>
+    <w:p>
+      <w:pPr>
+        <w:pStyle w:val="a7"/>
+        <w:numPr>
+          <w:ilvl w:val="0"/>
+          <w:numId w:val="4"/>
+        </w:numPr>
+      </w:pPr>
+      <w:r>
+        <w:t>Складской учет</w:t>
+      </w:r>
+    </w:p>
+    <w:p>
+      <w:pPr>
+        <w:pStyle w:val="a7"/>
+        <w:numPr>
+          <w:ilvl w:val="0"/>
+          <w:numId w:val="4"/>
+        </w:numPr>
+      </w:pPr>
+      <w:r>
+        <w:t>Учет торговых операций</w:t>
+      </w:r>
+    </w:p>
+    <w:p>
+      <w:pPr>
+        <w:pStyle w:val="a7"/>
+        <w:numPr>
+          <w:ilvl w:val="0"/>
+          <w:numId w:val="4"/>
+        </w:numPr>
+      </w:pPr>
+      <w:r>
+        <w:t>Учет комиссионной торговли</w:t>
+      </w:r>
+    </w:p>
+    <w:p>
+      <w:pPr>
+        <w:pStyle w:val="a7"/>
+        <w:numPr>
+          <w:ilvl w:val="0"/>
+          <w:numId w:val="4"/>
+        </w:numPr>
+      </w:pPr>
+      <w:r>
+        <w:t>Учет агентских договоров</w:t>
+      </w:r>
+    </w:p>
+    <w:p>
+      <w:pPr>
+        <w:pStyle w:val="a7"/>
+        <w:numPr>
+          <w:ilvl w:val="0"/>
+          <w:numId w:val="4"/>
+        </w:numPr>
+      </w:pPr>
+      <w:r>
+        <w:t>Учет операций с тарой</w:t>
+      </w:r>
+    </w:p>
+    <w:p>
+      <w:pPr>
+        <w:pStyle w:val="a7"/>
+        <w:numPr>
+          <w:ilvl w:val="0"/>
+          <w:numId w:val="4"/>
+        </w:numPr>
+      </w:pPr>
+      <w:r>
+        <w:t>Учет банковских и кассовых операций</w:t>
+      </w:r>
+    </w:p>
+    <w:p>
+      <w:pPr>
+        <w:pStyle w:val="a7"/>
+        <w:numPr>
+          <w:ilvl w:val="0"/>
+          <w:numId w:val="4"/>
+        </w:numPr>
+      </w:pPr>
+      <w:r>
+        <w:t>Учет расчетов с контрагентами</w:t>
+      </w:r>
+    </w:p>
+    <w:p>
+      <w:pPr>
+        <w:pStyle w:val="a7"/>
+        <w:numPr>
+          <w:ilvl w:val="0"/>
+          <w:numId w:val="4"/>
+        </w:numPr>
+      </w:pPr>
+      <w:r>
+        <w:t>Учет основных средств и нематериальных активов</w:t>
+      </w:r>
+    </w:p>
+    <w:p>
+      <w:pPr>
+        <w:pStyle w:val="a7"/>
+        <w:numPr>
+          <w:ilvl w:val="0"/>
+          <w:numId w:val="4"/>
+        </w:numPr>
+      </w:pPr>
+      <w:r>
+        <w:t>Учет основного и вспомогательного производства</w:t>
+      </w:r>
+    </w:p>
+    <w:p>
+      <w:pPr>
+        <w:pStyle w:val="a7"/>
+        <w:numPr>
+          <w:ilvl w:val="0"/>
+          <w:numId w:val="4"/>
+        </w:numPr>
+      </w:pPr>
+      <w:r>
+        <w:t>Учет полуфабрикатов</w:t>
+      </w:r>
+    </w:p>
+    <w:p>
+      <w:pPr>
+        <w:pStyle w:val="a7"/>
+        <w:numPr>
+          <w:ilvl w:val="0"/>
+          <w:numId w:val="4"/>
+        </w:numPr>
+      </w:pPr>
+      <w:r>
+        <w:t>Учет косвенных расходов</w:t>
+      </w:r>
+    </w:p>
+    <w:p>
+      <w:pPr>
+        <w:pStyle w:val="a7"/>
+        <w:numPr>
+          <w:ilvl w:val="0"/>
+          <w:numId w:val="4"/>
+        </w:numPr>
+      </w:pPr>
+      <w:r>
+        <w:t>Учет НДС</w:t>
+      </w:r>
+    </w:p>
+    <w:p>
+      <w:pPr>
+        <w:pStyle w:val="a7"/>
+        <w:numPr>
+          <w:ilvl w:val="0"/>
+          <w:numId w:val="4"/>
+        </w:numPr>
+      </w:pPr>
+      <w:r>
+        <w:t>Учет заработной платы, кадровый и персонифицированный учет</w:t>
+      </w:r>
+    </w:p>
+    <w:p>
+      <w:pPr>
+        <w:pStyle w:val="a7"/>
+        <w:numPr>
+          <w:ilvl w:val="0"/>
+          <w:numId w:val="4"/>
+        </w:numPr>
+      </w:pPr>
+      <w:r>
+        <w:t>Налоговый учет по налогу на прибыль</w:t>
+      </w:r>
+    </w:p>
+    <w:p>
+      <w:pPr>
+        <w:pStyle w:val="a7"/>
+        <w:numPr>
+          <w:ilvl w:val="0"/>
+          <w:numId w:val="4"/>
+        </w:numPr>
+      </w:pPr>
+      <w:r>
+        <w:t>Упрощенная система налогообложения</w:t>
+      </w:r>
+    </w:p>
+    <w:p>
+      <w:pPr>
+        <w:pStyle w:val="a7"/>
+        <w:numPr>
+          <w:ilvl w:val="0"/>
+          <w:numId w:val="4"/>
+        </w:numPr>
+      </w:pPr>
+      <w:r>
+        <w:t>Учет деятельности, облагаемой единым налогом на вмененный доход</w:t>
+      </w:r>
+    </w:p>
+    <w:p>
+      <w:pPr>
+        <w:pStyle w:val="a7"/>
+        <w:numPr>
+          <w:ilvl w:val="0"/>
+          <w:numId w:val="4"/>
+        </w:numPr>
+      </w:pPr>
+      <w:r>
+        <w:t>Учет доходов и расходов индивидуальных предпринимателей – плательщиков НДФЛ</w:t>
+      </w:r>
+    </w:p>
+    <w:p>
+      <w:pPr>
+        <w:pStyle w:val="a7"/>
+        <w:ind w:firstLine="0"/>
+      </w:pPr>
+    </w:p>
+    <w:p>
+      <w:pPr>
+        <w:pStyle w:val="2"/>
+      </w:pPr>
+      <w:r>
+        <w:t>Функции 1С: Управление торговлей 8:</w:t>
+      </w:r>
+    </w:p>
     <w:p/>
+    <w:p>
+      <w:pPr>
+        <w:pStyle w:val="a7"/>
+        <w:numPr>
+          <w:ilvl w:val="0"/>
+          <w:numId w:val="5"/>
+        </w:numPr>
+      </w:pPr>
+      <w:r>
+        <w:t>У</w:t>
+      </w:r>
+      <w:r>
+        <w:t>правление отношениями с клиентами</w:t>
+      </w:r>
+    </w:p>
+    <w:p>
+      <w:pPr>
+        <w:pStyle w:val="a7"/>
+        <w:numPr>
+          <w:ilvl w:val="0"/>
+          <w:numId w:val="5"/>
+        </w:numPr>
+      </w:pPr>
+      <w:r>
+        <w:t>У</w:t>
+      </w:r>
+      <w:r>
+        <w:t>правление правилами продаж</w:t>
+      </w:r>
+    </w:p>
+    <w:p>
+      <w:pPr>
+        <w:pStyle w:val="a7"/>
+        <w:numPr>
+          <w:ilvl w:val="0"/>
+          <w:numId w:val="5"/>
+        </w:numPr>
+      </w:pPr>
+      <w:r>
+        <w:t>У</w:t>
+      </w:r>
+      <w:r>
+        <w:t>правление процессами продаж</w:t>
+      </w:r>
+    </w:p>
+    <w:p>
+      <w:pPr>
+        <w:pStyle w:val="a7"/>
+        <w:numPr>
+          <w:ilvl w:val="0"/>
+          <w:numId w:val="5"/>
+        </w:numPr>
+      </w:pPr>
+      <w:r>
+        <w:t>У</w:t>
+      </w:r>
+      <w:r>
+        <w:t>правление торговыми представителями</w:t>
+      </w:r>
+    </w:p>
+    <w:p>
+      <w:pPr>
+        <w:pStyle w:val="a7"/>
+        <w:numPr>
+          <w:ilvl w:val="0"/>
+          <w:numId w:val="5"/>
+        </w:numPr>
+      </w:pPr>
+      <w:r>
+        <w:lastRenderedPageBreak/>
+        <w:t>У</w:t>
+      </w:r>
+      <w:r>
+        <w:t>правление запасами</w:t>
+      </w:r>
+    </w:p>
+    <w:p>
+      <w:pPr>
+        <w:pStyle w:val="a7"/>
+        <w:numPr>
+          <w:ilvl w:val="0"/>
+          <w:numId w:val="5"/>
+        </w:numPr>
+      </w:pPr>
+      <w:r>
+        <w:t>У</w:t>
+      </w:r>
+      <w:r>
+        <w:t>правление закупками</w:t>
+      </w:r>
+    </w:p>
+    <w:p>
+      <w:pPr>
+        <w:pStyle w:val="a7"/>
+        <w:numPr>
+          <w:ilvl w:val="0"/>
+          <w:numId w:val="5"/>
+        </w:numPr>
+      </w:pPr>
+      <w:r>
+        <w:t>У</w:t>
+      </w:r>
+      <w:r>
+        <w:t>правление складом</w:t>
+      </w:r>
+    </w:p>
+    <w:p>
+      <w:pPr>
+        <w:pStyle w:val="a7"/>
+        <w:numPr>
+          <w:ilvl w:val="0"/>
+          <w:numId w:val="5"/>
+        </w:numPr>
+      </w:pPr>
+      <w:r>
+        <w:t>У</w:t>
+      </w:r>
+      <w:r>
+        <w:t>правление финансами</w:t>
+      </w:r>
+    </w:p>
+    <w:p>
+      <w:pPr>
+        <w:pStyle w:val="a7"/>
+        <w:numPr>
+          <w:ilvl w:val="0"/>
+          <w:numId w:val="5"/>
+        </w:numPr>
+      </w:pPr>
+      <w:r>
+        <w:t>К</w:t>
+      </w:r>
+      <w:r>
+        <w:t>онтроль и анализ целевых показателей деятельности предприятия</w:t>
+      </w:r>
+    </w:p>
+    <w:p>
+      <w:pPr>
+        <w:ind w:firstLine="0"/>
+      </w:pPr>
+      <w:r>
+        <w:t>http://solutions.1c.ru/catalog/trade/features</w:t>
+      </w:r>
+    </w:p>
+    <w:p>
+      <w:pPr>
+        <w:ind w:firstLine="0"/>
+      </w:pPr>
+      <w:r>
+        <w:t>http://www.nurgush.ru/hozr/bp8/about.php</w:t>
+      </w:r>
+    </w:p>
     <w:sectPr>
       <w:pgSz w:w="11906" w:h="16838"/>
       <w:pgMar w:top="1134" w:right="850" w:bottom="1134" w:left="1701" w:header="708" w:footer="708" w:gutter="0"/>
@@ -650,6 +1509,612 @@
     </w:sectPr>
   </w:body>
 </w:document>
+</file>
+
+<file path=word/numbering.xml><?xml version="1.0" encoding="utf-8"?>
+<w:numbering xmlns:ve="http://schemas.openxmlformats.org/markup-compatibility/2006" xmlns:o="urn:schemas-microsoft-com:office:office" xmlns:r="http://schemas.openxmlformats.org/officeDocument/2006/relationships" xmlns:m="http://schemas.openxmlformats.org/officeDocument/2006/math" xmlns:v="urn:schemas-microsoft-com:vml" xmlns:wp="http://schemas.openxmlformats.org/drawingml/2006/wordprocessingDrawing" xmlns:w10="urn:schemas-microsoft-com:office:word" xmlns:w="http://schemas.openxmlformats.org/wordprocessingml/2006/main" xmlns:wne="http://schemas.microsoft.com/office/word/2006/wordml">
+  <w:abstractNum w:abstractNumId="0">
+    <w:nsid w:val="1D38281D"/>
+    <w:multiLevelType w:val="hybridMultilevel"/>
+    <w:tmpl w:val="41782D66"/>
+    <w:lvl w:ilvl="0" w:tplc="0419000F">
+      <w:start w:val="1"/>
+      <w:numFmt w:val="decimal"/>
+      <w:lvlText w:val="%1."/>
+      <w:lvlJc w:val="left"/>
+      <w:pPr>
+        <w:ind w:left="720" w:hanging="360"/>
+      </w:pPr>
+    </w:lvl>
+    <w:lvl w:ilvl="1" w:tplc="04190019" w:tentative="1">
+      <w:start w:val="1"/>
+      <w:numFmt w:val="lowerLetter"/>
+      <w:lvlText w:val="%2."/>
+      <w:lvlJc w:val="left"/>
+      <w:pPr>
+        <w:ind w:left="1440" w:hanging="360"/>
+      </w:pPr>
+    </w:lvl>
+    <w:lvl w:ilvl="2" w:tplc="0419001B" w:tentative="1">
+      <w:start w:val="1"/>
+      <w:numFmt w:val="lowerRoman"/>
+      <w:lvlText w:val="%3."/>
+      <w:lvlJc w:val="right"/>
+      <w:pPr>
+        <w:ind w:left="2160" w:hanging="180"/>
+      </w:pPr>
+    </w:lvl>
+    <w:lvl w:ilvl="3" w:tplc="0419000F" w:tentative="1">
+      <w:start w:val="1"/>
+      <w:numFmt w:val="decimal"/>
+      <w:lvlText w:val="%4."/>
+      <w:lvlJc w:val="left"/>
+      <w:pPr>
+        <w:ind w:left="2880" w:hanging="360"/>
+      </w:pPr>
+    </w:lvl>
+    <w:lvl w:ilvl="4" w:tplc="04190019" w:tentative="1">
+      <w:start w:val="1"/>
+      <w:numFmt w:val="lowerLetter"/>
+      <w:lvlText w:val="%5."/>
+      <w:lvlJc w:val="left"/>
+      <w:pPr>
+        <w:ind w:left="3600" w:hanging="360"/>
+      </w:pPr>
+    </w:lvl>
+    <w:lvl w:ilvl="5" w:tplc="0419001B" w:tentative="1">
+      <w:start w:val="1"/>
+      <w:numFmt w:val="lowerRoman"/>
+      <w:lvlText w:val="%6."/>
+      <w:lvlJc w:val="right"/>
+      <w:pPr>
+        <w:ind w:left="4320" w:hanging="180"/>
+      </w:pPr>
+    </w:lvl>
+    <w:lvl w:ilvl="6" w:tplc="0419000F" w:tentative="1">
+      <w:start w:val="1"/>
+      <w:numFmt w:val="decimal"/>
+      <w:lvlText w:val="%7."/>
+      <w:lvlJc w:val="left"/>
+      <w:pPr>
+        <w:ind w:left="5040" w:hanging="360"/>
+      </w:pPr>
+    </w:lvl>
+    <w:lvl w:ilvl="7" w:tplc="04190019" w:tentative="1">
+      <w:start w:val="1"/>
+      <w:numFmt w:val="lowerLetter"/>
+      <w:lvlText w:val="%8."/>
+      <w:lvlJc w:val="left"/>
+      <w:pPr>
+        <w:ind w:left="5760" w:hanging="360"/>
+      </w:pPr>
+    </w:lvl>
+    <w:lvl w:ilvl="8" w:tplc="0419001B" w:tentative="1">
+      <w:start w:val="1"/>
+      <w:numFmt w:val="lowerRoman"/>
+      <w:lvlText w:val="%9."/>
+      <w:lvlJc w:val="right"/>
+      <w:pPr>
+        <w:ind w:left="6480" w:hanging="180"/>
+      </w:pPr>
+    </w:lvl>
+  </w:abstractNum>
+  <w:abstractNum w:abstractNumId="1">
+    <w:nsid w:val="367329CF"/>
+    <w:multiLevelType w:val="multilevel"/>
+    <w:tmpl w:val="4614C7A8"/>
+    <w:lvl w:ilvl="0">
+      <w:start w:val="1"/>
+      <w:numFmt w:val="bullet"/>
+      <w:lvlText w:val=""/>
+      <w:lvlJc w:val="left"/>
+      <w:pPr>
+        <w:tabs>
+          <w:tab w:val="num" w:pos="720"/>
+        </w:tabs>
+        <w:ind w:left="720" w:hanging="360"/>
+      </w:pPr>
+      <w:rPr>
+        <w:rFonts w:ascii="Symbol" w:hAnsi="Symbol" w:hint="default"/>
+        <w:sz w:val="20"/>
+      </w:rPr>
+    </w:lvl>
+    <w:lvl w:ilvl="1" w:tentative="1">
+      <w:start w:val="1"/>
+      <w:numFmt w:val="bullet"/>
+      <w:lvlText w:val="o"/>
+      <w:lvlJc w:val="left"/>
+      <w:pPr>
+        <w:tabs>
+          <w:tab w:val="num" w:pos="1440"/>
+        </w:tabs>
+        <w:ind w:left="1440" w:hanging="360"/>
+      </w:pPr>
+      <w:rPr>
+        <w:rFonts w:ascii="Courier New" w:hAnsi="Courier New" w:hint="default"/>
+        <w:sz w:val="20"/>
+      </w:rPr>
+    </w:lvl>
+    <w:lvl w:ilvl="2" w:tentative="1">
+      <w:start w:val="1"/>
+      <w:numFmt w:val="bullet"/>
+      <w:lvlText w:val=""/>
+      <w:lvlJc w:val="left"/>
+      <w:pPr>
+        <w:tabs>
+          <w:tab w:val="num" w:pos="2160"/>
+        </w:tabs>
+        <w:ind w:left="2160" w:hanging="360"/>
+      </w:pPr>
+      <w:rPr>
+        <w:rFonts w:ascii="Wingdings" w:hAnsi="Wingdings" w:hint="default"/>
+        <w:sz w:val="20"/>
+      </w:rPr>
+    </w:lvl>
+    <w:lvl w:ilvl="3" w:tentative="1">
+      <w:start w:val="1"/>
+      <w:numFmt w:val="bullet"/>
+      <w:lvlText w:val=""/>
+      <w:lvlJc w:val="left"/>
+      <w:pPr>
+        <w:tabs>
+          <w:tab w:val="num" w:pos="2880"/>
+        </w:tabs>
+        <w:ind w:left="2880" w:hanging="360"/>
+      </w:pPr>
+      <w:rPr>
+        <w:rFonts w:ascii="Wingdings" w:hAnsi="Wingdings" w:hint="default"/>
+        <w:sz w:val="20"/>
+      </w:rPr>
+    </w:lvl>
+    <w:lvl w:ilvl="4" w:tentative="1">
+      <w:start w:val="1"/>
+      <w:numFmt w:val="bullet"/>
+      <w:lvlText w:val=""/>
+      <w:lvlJc w:val="left"/>
+      <w:pPr>
+        <w:tabs>
+          <w:tab w:val="num" w:pos="3600"/>
+        </w:tabs>
+        <w:ind w:left="3600" w:hanging="360"/>
+      </w:pPr>
+      <w:rPr>
+        <w:rFonts w:ascii="Wingdings" w:hAnsi="Wingdings" w:hint="default"/>
+        <w:sz w:val="20"/>
+      </w:rPr>
+    </w:lvl>
+    <w:lvl w:ilvl="5" w:tentative="1">
+      <w:start w:val="1"/>
+      <w:numFmt w:val="bullet"/>
+      <w:lvlText w:val=""/>
+      <w:lvlJc w:val="left"/>
+      <w:pPr>
+        <w:tabs>
+          <w:tab w:val="num" w:pos="4320"/>
+        </w:tabs>
+        <w:ind w:left="4320" w:hanging="360"/>
+      </w:pPr>
+      <w:rPr>
+        <w:rFonts w:ascii="Wingdings" w:hAnsi="Wingdings" w:hint="default"/>
+        <w:sz w:val="20"/>
+      </w:rPr>
+    </w:lvl>
+    <w:lvl w:ilvl="6" w:tentative="1">
+      <w:start w:val="1"/>
+      <w:numFmt w:val="bullet"/>
+      <w:lvlText w:val=""/>
+      <w:lvlJc w:val="left"/>
+      <w:pPr>
+        <w:tabs>
+          <w:tab w:val="num" w:pos="5040"/>
+        </w:tabs>
+        <w:ind w:left="5040" w:hanging="360"/>
+      </w:pPr>
+      <w:rPr>
+        <w:rFonts w:ascii="Wingdings" w:hAnsi="Wingdings" w:hint="default"/>
+        <w:sz w:val="20"/>
+      </w:rPr>
+    </w:lvl>
+    <w:lvl w:ilvl="7" w:tentative="1">
+      <w:start w:val="1"/>
+      <w:numFmt w:val="bullet"/>
+      <w:lvlText w:val=""/>
+      <w:lvlJc w:val="left"/>
+      <w:pPr>
+        <w:tabs>
+          <w:tab w:val="num" w:pos="5760"/>
+        </w:tabs>
+        <w:ind w:left="5760" w:hanging="360"/>
+      </w:pPr>
+      <w:rPr>
+        <w:rFonts w:ascii="Wingdings" w:hAnsi="Wingdings" w:hint="default"/>
+        <w:sz w:val="20"/>
+      </w:rPr>
+    </w:lvl>
+    <w:lvl w:ilvl="8" w:tentative="1">
+      <w:start w:val="1"/>
+      <w:numFmt w:val="bullet"/>
+      <w:lvlText w:val=""/>
+      <w:lvlJc w:val="left"/>
+      <w:pPr>
+        <w:tabs>
+          <w:tab w:val="num" w:pos="6480"/>
+        </w:tabs>
+        <w:ind w:left="6480" w:hanging="360"/>
+      </w:pPr>
+      <w:rPr>
+        <w:rFonts w:ascii="Wingdings" w:hAnsi="Wingdings" w:hint="default"/>
+        <w:sz w:val="20"/>
+      </w:rPr>
+    </w:lvl>
+  </w:abstractNum>
+  <w:abstractNum w:abstractNumId="2">
+    <w:nsid w:val="403D2DB1"/>
+    <w:multiLevelType w:val="hybridMultilevel"/>
+    <w:tmpl w:val="2BC464B4"/>
+    <w:lvl w:ilvl="0" w:tplc="04190001">
+      <w:start w:val="1"/>
+      <w:numFmt w:val="bullet"/>
+      <w:lvlText w:val=""/>
+      <w:lvlJc w:val="left"/>
+      <w:pPr>
+        <w:ind w:left="720" w:hanging="360"/>
+      </w:pPr>
+      <w:rPr>
+        <w:rFonts w:ascii="Symbol" w:hAnsi="Symbol" w:hint="default"/>
+      </w:rPr>
+    </w:lvl>
+    <w:lvl w:ilvl="1" w:tplc="04190003" w:tentative="1">
+      <w:start w:val="1"/>
+      <w:numFmt w:val="bullet"/>
+      <w:lvlText w:val="o"/>
+      <w:lvlJc w:val="left"/>
+      <w:pPr>
+        <w:ind w:left="1440" w:hanging="360"/>
+      </w:pPr>
+      <w:rPr>
+        <w:rFonts w:ascii="Courier New" w:hAnsi="Courier New" w:cs="Courier New" w:hint="default"/>
+      </w:rPr>
+    </w:lvl>
+    <w:lvl w:ilvl="2" w:tplc="04190005" w:tentative="1">
+      <w:start w:val="1"/>
+      <w:numFmt w:val="bullet"/>
+      <w:lvlText w:val=""/>
+      <w:lvlJc w:val="left"/>
+      <w:pPr>
+        <w:ind w:left="2160" w:hanging="360"/>
+      </w:pPr>
+      <w:rPr>
+        <w:rFonts w:ascii="Wingdings" w:hAnsi="Wingdings" w:hint="default"/>
+      </w:rPr>
+    </w:lvl>
+    <w:lvl w:ilvl="3" w:tplc="04190001" w:tentative="1">
+      <w:start w:val="1"/>
+      <w:numFmt w:val="bullet"/>
+      <w:lvlText w:val=""/>
+      <w:lvlJc w:val="left"/>
+      <w:pPr>
+        <w:ind w:left="2880" w:hanging="360"/>
+      </w:pPr>
+      <w:rPr>
+        <w:rFonts w:ascii="Symbol" w:hAnsi="Symbol" w:hint="default"/>
+      </w:rPr>
+    </w:lvl>
+    <w:lvl w:ilvl="4" w:tplc="04190003" w:tentative="1">
+      <w:start w:val="1"/>
+      <w:numFmt w:val="bullet"/>
+      <w:lvlText w:val="o"/>
+      <w:lvlJc w:val="left"/>
+      <w:pPr>
+        <w:ind w:left="3600" w:hanging="360"/>
+      </w:pPr>
+      <w:rPr>
+        <w:rFonts w:ascii="Courier New" w:hAnsi="Courier New" w:cs="Courier New" w:hint="default"/>
+      </w:rPr>
+    </w:lvl>
+    <w:lvl w:ilvl="5" w:tplc="04190005" w:tentative="1">
+      <w:start w:val="1"/>
+      <w:numFmt w:val="bullet"/>
+      <w:lvlText w:val=""/>
+      <w:lvlJc w:val="left"/>
+      <w:pPr>
+        <w:ind w:left="4320" w:hanging="360"/>
+      </w:pPr>
+      <w:rPr>
+        <w:rFonts w:ascii="Wingdings" w:hAnsi="Wingdings" w:hint="default"/>
+      </w:rPr>
+    </w:lvl>
+    <w:lvl w:ilvl="6" w:tplc="04190001" w:tentative="1">
+      <w:start w:val="1"/>
+      <w:numFmt w:val="bullet"/>
+      <w:lvlText w:val=""/>
+      <w:lvlJc w:val="left"/>
+      <w:pPr>
+        <w:ind w:left="5040" w:hanging="360"/>
+      </w:pPr>
+      <w:rPr>
+        <w:rFonts w:ascii="Symbol" w:hAnsi="Symbol" w:hint="default"/>
+      </w:rPr>
+    </w:lvl>
+    <w:lvl w:ilvl="7" w:tplc="04190003" w:tentative="1">
+      <w:start w:val="1"/>
+      <w:numFmt w:val="bullet"/>
+      <w:lvlText w:val="o"/>
+      <w:lvlJc w:val="left"/>
+      <w:pPr>
+        <w:ind w:left="5760" w:hanging="360"/>
+      </w:pPr>
+      <w:rPr>
+        <w:rFonts w:ascii="Courier New" w:hAnsi="Courier New" w:cs="Courier New" w:hint="default"/>
+      </w:rPr>
+    </w:lvl>
+    <w:lvl w:ilvl="8" w:tplc="04190005" w:tentative="1">
+      <w:start w:val="1"/>
+      <w:numFmt w:val="bullet"/>
+      <w:lvlText w:val=""/>
+      <w:lvlJc w:val="left"/>
+      <w:pPr>
+        <w:ind w:left="6480" w:hanging="360"/>
+      </w:pPr>
+      <w:rPr>
+        <w:rFonts w:ascii="Wingdings" w:hAnsi="Wingdings" w:hint="default"/>
+      </w:rPr>
+    </w:lvl>
+  </w:abstractNum>
+  <w:abstractNum w:abstractNumId="3">
+    <w:nsid w:val="429D426D"/>
+    <w:multiLevelType w:val="hybridMultilevel"/>
+    <w:tmpl w:val="0E74C5DE"/>
+    <w:lvl w:ilvl="0" w:tplc="04190001">
+      <w:start w:val="1"/>
+      <w:numFmt w:val="bullet"/>
+      <w:lvlText w:val=""/>
+      <w:lvlJc w:val="left"/>
+      <w:pPr>
+        <w:ind w:left="720" w:hanging="360"/>
+      </w:pPr>
+      <w:rPr>
+        <w:rFonts w:ascii="Symbol" w:hAnsi="Symbol" w:hint="default"/>
+      </w:rPr>
+    </w:lvl>
+    <w:lvl w:ilvl="1" w:tplc="04190019" w:tentative="1">
+      <w:start w:val="1"/>
+      <w:numFmt w:val="lowerLetter"/>
+      <w:lvlText w:val="%2."/>
+      <w:lvlJc w:val="left"/>
+      <w:pPr>
+        <w:ind w:left="1440" w:hanging="360"/>
+      </w:pPr>
+    </w:lvl>
+    <w:lvl w:ilvl="2" w:tplc="0419001B" w:tentative="1">
+      <w:start w:val="1"/>
+      <w:numFmt w:val="lowerRoman"/>
+      <w:lvlText w:val="%3."/>
+      <w:lvlJc w:val="right"/>
+      <w:pPr>
+        <w:ind w:left="2160" w:hanging="180"/>
+      </w:pPr>
+    </w:lvl>
+    <w:lvl w:ilvl="3" w:tplc="0419000F" w:tentative="1">
+      <w:start w:val="1"/>
+      <w:numFmt w:val="decimal"/>
+      <w:lvlText w:val="%4."/>
+      <w:lvlJc w:val="left"/>
+      <w:pPr>
+        <w:ind w:left="2880" w:hanging="360"/>
+      </w:pPr>
+    </w:lvl>
+    <w:lvl w:ilvl="4" w:tplc="04190019" w:tentative="1">
+      <w:start w:val="1"/>
+      <w:numFmt w:val="lowerLetter"/>
+      <w:lvlText w:val="%5."/>
+      <w:lvlJc w:val="left"/>
+      <w:pPr>
+        <w:ind w:left="3600" w:hanging="360"/>
+      </w:pPr>
+    </w:lvl>
+    <w:lvl w:ilvl="5" w:tplc="0419001B" w:tentative="1">
+      <w:start w:val="1"/>
+      <w:numFmt w:val="lowerRoman"/>
+      <w:lvlText w:val="%6."/>
+      <w:lvlJc w:val="right"/>
+      <w:pPr>
+        <w:ind w:left="4320" w:hanging="180"/>
+      </w:pPr>
+    </w:lvl>
+    <w:lvl w:ilvl="6" w:tplc="0419000F" w:tentative="1">
+      <w:start w:val="1"/>
+      <w:numFmt w:val="decimal"/>
+      <w:lvlText w:val="%7."/>
+      <w:lvlJc w:val="left"/>
+      <w:pPr>
+        <w:ind w:left="5040" w:hanging="360"/>
+      </w:pPr>
+    </w:lvl>
+    <w:lvl w:ilvl="7" w:tplc="04190019" w:tentative="1">
+      <w:start w:val="1"/>
+      <w:numFmt w:val="lowerLetter"/>
+      <w:lvlText w:val="%8."/>
+      <w:lvlJc w:val="left"/>
+      <w:pPr>
+        <w:ind w:left="5760" w:hanging="360"/>
+      </w:pPr>
+    </w:lvl>
+    <w:lvl w:ilvl="8" w:tplc="0419001B" w:tentative="1">
+      <w:start w:val="1"/>
+      <w:numFmt w:val="lowerRoman"/>
+      <w:lvlText w:val="%9."/>
+      <w:lvlJc w:val="right"/>
+      <w:pPr>
+        <w:ind w:left="6480" w:hanging="180"/>
+      </w:pPr>
+    </w:lvl>
+  </w:abstractNum>
+  <w:abstractNum w:abstractNumId="4">
+    <w:nsid w:val="61E437CA"/>
+    <w:multiLevelType w:val="multilevel"/>
+    <w:tmpl w:val="005E5424"/>
+    <w:lvl w:ilvl="0">
+      <w:start w:val="1"/>
+      <w:numFmt w:val="bullet"/>
+      <w:lvlText w:val=""/>
+      <w:lvlJc w:val="left"/>
+      <w:pPr>
+        <w:tabs>
+          <w:tab w:val="num" w:pos="720"/>
+        </w:tabs>
+        <w:ind w:left="720" w:hanging="360"/>
+      </w:pPr>
+      <w:rPr>
+        <w:rFonts w:ascii="Symbol" w:hAnsi="Symbol" w:hint="default"/>
+        <w:sz w:val="20"/>
+      </w:rPr>
+    </w:lvl>
+    <w:lvl w:ilvl="1" w:tentative="1">
+      <w:start w:val="1"/>
+      <w:numFmt w:val="bullet"/>
+      <w:lvlText w:val="o"/>
+      <w:lvlJc w:val="left"/>
+      <w:pPr>
+        <w:tabs>
+          <w:tab w:val="num" w:pos="1440"/>
+        </w:tabs>
+        <w:ind w:left="1440" w:hanging="360"/>
+      </w:pPr>
+      <w:rPr>
+        <w:rFonts w:ascii="Courier New" w:hAnsi="Courier New" w:hint="default"/>
+        <w:sz w:val="20"/>
+      </w:rPr>
+    </w:lvl>
+    <w:lvl w:ilvl="2" w:tentative="1">
+      <w:start w:val="1"/>
+      <w:numFmt w:val="bullet"/>
+      <w:lvlText w:val=""/>
+      <w:lvlJc w:val="left"/>
+      <w:pPr>
+        <w:tabs>
+          <w:tab w:val="num" w:pos="2160"/>
+        </w:tabs>
+        <w:ind w:left="2160" w:hanging="360"/>
+      </w:pPr>
+      <w:rPr>
+        <w:rFonts w:ascii="Wingdings" w:hAnsi="Wingdings" w:hint="default"/>
+        <w:sz w:val="20"/>
+      </w:rPr>
+    </w:lvl>
+    <w:lvl w:ilvl="3" w:tentative="1">
+      <w:start w:val="1"/>
+      <w:numFmt w:val="bullet"/>
+      <w:lvlText w:val=""/>
+      <w:lvlJc w:val="left"/>
+      <w:pPr>
+        <w:tabs>
+          <w:tab w:val="num" w:pos="2880"/>
+        </w:tabs>
+        <w:ind w:left="2880" w:hanging="360"/>
+      </w:pPr>
+      <w:rPr>
+        <w:rFonts w:ascii="Wingdings" w:hAnsi="Wingdings" w:hint="default"/>
+        <w:sz w:val="20"/>
+      </w:rPr>
+    </w:lvl>
+    <w:lvl w:ilvl="4" w:tentative="1">
+      <w:start w:val="1"/>
+      <w:numFmt w:val="bullet"/>
+      <w:lvlText w:val=""/>
+      <w:lvlJc w:val="left"/>
+      <w:pPr>
+        <w:tabs>
+          <w:tab w:val="num" w:pos="3600"/>
+        </w:tabs>
+        <w:ind w:left="3600" w:hanging="360"/>
+      </w:pPr>
+      <w:rPr>
+        <w:rFonts w:ascii="Wingdings" w:hAnsi="Wingdings" w:hint="default"/>
+        <w:sz w:val="20"/>
+      </w:rPr>
+    </w:lvl>
+    <w:lvl w:ilvl="5" w:tentative="1">
+      <w:start w:val="1"/>
+      <w:numFmt w:val="bullet"/>
+      <w:lvlText w:val=""/>
+      <w:lvlJc w:val="left"/>
+      <w:pPr>
+        <w:tabs>
+          <w:tab w:val="num" w:pos="4320"/>
+        </w:tabs>
+        <w:ind w:left="4320" w:hanging="360"/>
+      </w:pPr>
+      <w:rPr>
+        <w:rFonts w:ascii="Wingdings" w:hAnsi="Wingdings" w:hint="default"/>
+        <w:sz w:val="20"/>
+      </w:rPr>
+    </w:lvl>
+    <w:lvl w:ilvl="6" w:tentative="1">
+      <w:start w:val="1"/>
+      <w:numFmt w:val="bullet"/>
+      <w:lvlText w:val=""/>
+      <w:lvlJc w:val="left"/>
+      <w:pPr>
+        <w:tabs>
+          <w:tab w:val="num" w:pos="5040"/>
+        </w:tabs>
+        <w:ind w:left="5040" w:hanging="360"/>
+      </w:pPr>
+      <w:rPr>
+        <w:rFonts w:ascii="Wingdings" w:hAnsi="Wingdings" w:hint="default"/>
+        <w:sz w:val="20"/>
+      </w:rPr>
+    </w:lvl>
+    <w:lvl w:ilvl="7" w:tentative="1">
+      <w:start w:val="1"/>
+      <w:numFmt w:val="bullet"/>
+      <w:lvlText w:val=""/>
+      <w:lvlJc w:val="left"/>
+      <w:pPr>
+        <w:tabs>
+          <w:tab w:val="num" w:pos="5760"/>
+        </w:tabs>
+        <w:ind w:left="5760" w:hanging="360"/>
+      </w:pPr>
+      <w:rPr>
+        <w:rFonts w:ascii="Wingdings" w:hAnsi="Wingdings" w:hint="default"/>
+        <w:sz w:val="20"/>
+      </w:rPr>
+    </w:lvl>
+    <w:lvl w:ilvl="8" w:tentative="1">
+      <w:start w:val="1"/>
+      <w:numFmt w:val="bullet"/>
+      <w:lvlText w:val=""/>
+      <w:lvlJc w:val="left"/>
+      <w:pPr>
+        <w:tabs>
+          <w:tab w:val="num" w:pos="6480"/>
+        </w:tabs>
+        <w:ind w:left="6480" w:hanging="360"/>
+      </w:pPr>
+      <w:rPr>
+        <w:rFonts w:ascii="Wingdings" w:hAnsi="Wingdings" w:hint="default"/>
+        <w:sz w:val="20"/>
+      </w:rPr>
+    </w:lvl>
+  </w:abstractNum>
+  <w:num w:numId="1">
+    <w:abstractNumId w:val="1"/>
+  </w:num>
+  <w:num w:numId="2">
+    <w:abstractNumId w:val="4"/>
+  </w:num>
+  <w:num w:numId="3">
+    <w:abstractNumId w:val="0"/>
+  </w:num>
+  <w:num w:numId="4">
+    <w:abstractNumId w:val="3"/>
+  </w:num>
+  <w:num w:numId="5">
+    <w:abstractNumId w:val="2"/>
+  </w:num>
+</w:numbering>
 </file>
 
 <file path=word/styles.xml><?xml version="1.0" encoding="utf-8"?>
@@ -811,7 +2276,58 @@
   <w:style w:type="paragraph" w:default="1" w:styleId="a">
     <w:name w:val="Normal"/>
     <w:qFormat/>
-    <w:rsid w:val="00E8101C"/>
+    <w:rsid w:val="00E6516A"/>
+    <w:pPr>
+      <w:spacing w:after="0" w:line="360" w:lineRule="auto"/>
+      <w:ind w:firstLine="709"/>
+      <w:jc w:val="both"/>
+    </w:pPr>
+    <w:rPr>
+      <w:rFonts w:ascii="Times New Roman" w:hAnsi="Times New Roman"/>
+      <w:sz w:val="28"/>
+    </w:rPr>
+  </w:style>
+  <w:style w:type="paragraph" w:styleId="1">
+    <w:name w:val="heading 1"/>
+    <w:basedOn w:val="a"/>
+    <w:next w:val="a"/>
+    <w:link w:val="10"/>
+    <w:autoRedefine/>
+    <w:uiPriority w:val="9"/>
+    <w:qFormat/>
+    <w:rsid w:val="00E6516A"/>
+    <w:pPr>
+      <w:keepNext/>
+      <w:keepLines/>
+      <w:pageBreakBefore/>
+      <w:outlineLvl w:val="0"/>
+    </w:pPr>
+    <w:rPr>
+      <w:rFonts w:eastAsiaTheme="majorEastAsia" w:cstheme="majorBidi"/>
+      <w:bCs/>
+      <w:szCs w:val="28"/>
+    </w:rPr>
+  </w:style>
+  <w:style w:type="paragraph" w:styleId="2">
+    <w:name w:val="heading 2"/>
+    <w:basedOn w:val="a"/>
+    <w:next w:val="a"/>
+    <w:link w:val="20"/>
+    <w:autoRedefine/>
+    <w:uiPriority w:val="9"/>
+    <w:unhideWhenUsed/>
+    <w:qFormat/>
+    <w:rsid w:val="00E6516A"/>
+    <w:pPr>
+      <w:keepNext/>
+      <w:keepLines/>
+      <w:outlineLvl w:val="1"/>
+    </w:pPr>
+    <w:rPr>
+      <w:rFonts w:eastAsiaTheme="majorEastAsia" w:cstheme="majorBidi"/>
+      <w:bCs/>
+      <w:szCs w:val="26"/>
+    </w:rPr>
   </w:style>
   <w:style w:type="character" w:default="1" w:styleId="a0">
     <w:name w:val="Default Paragraph Font"/>
@@ -840,6 +2356,95 @@
     <w:uiPriority w:val="99"/>
     <w:semiHidden/>
     <w:unhideWhenUsed/>
+  </w:style>
+  <w:style w:type="character" w:styleId="a3">
+    <w:name w:val="Strong"/>
+    <w:basedOn w:val="a0"/>
+    <w:uiPriority w:val="22"/>
+    <w:qFormat/>
+    <w:rsid w:val="00381C9D"/>
+    <w:rPr>
+      <w:b/>
+      <w:bCs/>
+    </w:rPr>
+  </w:style>
+  <w:style w:type="character" w:styleId="a4">
+    <w:name w:val="Hyperlink"/>
+    <w:basedOn w:val="a0"/>
+    <w:uiPriority w:val="99"/>
+    <w:unhideWhenUsed/>
+    <w:rsid w:val="00381C9D"/>
+    <w:rPr>
+      <w:color w:val="0000FF"/>
+      <w:u w:val="single"/>
+    </w:rPr>
+  </w:style>
+  <w:style w:type="paragraph" w:styleId="a5">
+    <w:name w:val="Balloon Text"/>
+    <w:basedOn w:val="a"/>
+    <w:link w:val="a6"/>
+    <w:uiPriority w:val="99"/>
+    <w:semiHidden/>
+    <w:unhideWhenUsed/>
+    <w:rsid w:val="00E6516A"/>
+    <w:pPr>
+      <w:spacing w:line="240" w:lineRule="auto"/>
+    </w:pPr>
+    <w:rPr>
+      <w:rFonts w:ascii="Tahoma" w:hAnsi="Tahoma" w:cs="Tahoma"/>
+      <w:sz w:val="16"/>
+      <w:szCs w:val="16"/>
+    </w:rPr>
+  </w:style>
+  <w:style w:type="character" w:customStyle="1" w:styleId="a6">
+    <w:name w:val="Текст выноски Знак"/>
+    <w:basedOn w:val="a0"/>
+    <w:link w:val="a5"/>
+    <w:uiPriority w:val="99"/>
+    <w:semiHidden/>
+    <w:rsid w:val="00E6516A"/>
+    <w:rPr>
+      <w:rFonts w:ascii="Tahoma" w:hAnsi="Tahoma" w:cs="Tahoma"/>
+      <w:sz w:val="16"/>
+      <w:szCs w:val="16"/>
+    </w:rPr>
+  </w:style>
+  <w:style w:type="character" w:customStyle="1" w:styleId="10">
+    <w:name w:val="Заголовок 1 Знак"/>
+    <w:basedOn w:val="a0"/>
+    <w:link w:val="1"/>
+    <w:uiPriority w:val="9"/>
+    <w:rsid w:val="00E6516A"/>
+    <w:rPr>
+      <w:rFonts w:ascii="Times New Roman" w:eastAsiaTheme="majorEastAsia" w:hAnsi="Times New Roman" w:cstheme="majorBidi"/>
+      <w:bCs/>
+      <w:sz w:val="28"/>
+      <w:szCs w:val="28"/>
+    </w:rPr>
+  </w:style>
+  <w:style w:type="character" w:customStyle="1" w:styleId="20">
+    <w:name w:val="Заголовок 2 Знак"/>
+    <w:basedOn w:val="a0"/>
+    <w:link w:val="2"/>
+    <w:uiPriority w:val="9"/>
+    <w:rsid w:val="00E6516A"/>
+    <w:rPr>
+      <w:rFonts w:ascii="Times New Roman" w:eastAsiaTheme="majorEastAsia" w:hAnsi="Times New Roman" w:cstheme="majorBidi"/>
+      <w:bCs/>
+      <w:sz w:val="28"/>
+      <w:szCs w:val="26"/>
+    </w:rPr>
+  </w:style>
+  <w:style w:type="paragraph" w:styleId="a7">
+    <w:name w:val="List Paragraph"/>
+    <w:basedOn w:val="a"/>
+    <w:uiPriority w:val="34"/>
+    <w:qFormat/>
+    <w:rsid w:val="00E6516A"/>
+    <w:pPr>
+      <w:ind w:left="720"/>
+      <w:contextualSpacing/>
+    </w:pPr>
   </w:style>
 </w:styles>
 </file>

--- a/5kurs/pereverzev/is_upr_org/Tem521ISUpr.docx
+++ b/5kurs/pereverzev/is_upr_org/Tem521ISUpr.docx
@@ -3,17 +3,1156 @@
 <w:document xmlns:ve="http://schemas.openxmlformats.org/markup-compatibility/2006" xmlns:o="urn:schemas-microsoft-com:office:office" xmlns:r="http://schemas.openxmlformats.org/officeDocument/2006/relationships" xmlns:m="http://schemas.openxmlformats.org/officeDocument/2006/math" xmlns:v="urn:schemas-microsoft-com:vml" xmlns:wp="http://schemas.openxmlformats.org/drawingml/2006/wordprocessingDrawing" xmlns:w10="urn:schemas-microsoft-com:office:word" xmlns:w="http://schemas.openxmlformats.org/wordprocessingml/2006/main" xmlns:wne="http://schemas.microsoft.com/office/word/2006/wordml">
   <w:body>
     <w:p>
-      <w:r>
-        <w:t>Титульный лист</w:t>
+      <w:pPr>
+        <w:spacing w:line="240" w:lineRule="auto"/>
+        <w:jc w:val="center"/>
+        <w:rPr>
+          <w:rFonts w:cs="Times New Roman"/>
+          <w:b/>
+          <w:szCs w:val="28"/>
+        </w:rPr>
+      </w:pPr>
+      <w:r>
+        <w:rPr>
+          <w:rFonts w:cs="Times New Roman"/>
+          <w:b/>
+          <w:szCs w:val="28"/>
+        </w:rPr>
+        <w:t>ФЕДЕРАЛЬНОЕ ГОСУДАРСТВЕННОЕ ОБРАЗОВАТЕЛЬНОЕ</w:t>
+      </w:r>
+    </w:p>
+    <w:p>
+      <w:pPr>
+        <w:spacing w:line="240" w:lineRule="auto"/>
+        <w:jc w:val="center"/>
+        <w:rPr>
+          <w:rFonts w:cs="Times New Roman"/>
+          <w:b/>
+          <w:szCs w:val="28"/>
+        </w:rPr>
+      </w:pPr>
+      <w:r>
+        <w:rPr>
+          <w:rFonts w:cs="Times New Roman"/>
+          <w:b/>
+          <w:szCs w:val="28"/>
+        </w:rPr>
+        <w:t>БЮДЖЕТНОЕ УЧРЕЖДЕНИЕ ВЫСШЕГО ОБРАЗОВАНИЯ</w:t>
+      </w:r>
+    </w:p>
+    <w:p>
+      <w:pPr>
+        <w:spacing w:line="240" w:lineRule="auto"/>
+        <w:jc w:val="center"/>
+        <w:rPr>
+          <w:rFonts w:cs="Times New Roman"/>
+          <w:b/>
+          <w:szCs w:val="28"/>
+        </w:rPr>
+      </w:pPr>
+      <w:r>
+        <w:rPr>
+          <w:rFonts w:cs="Times New Roman"/>
+          <w:b/>
+          <w:szCs w:val="28"/>
+        </w:rPr>
+        <w:t>ФИНАНСОВЫЙ УНИВЕРСИТЕТ</w:t>
+      </w:r>
+    </w:p>
+    <w:p>
+      <w:pPr>
+        <w:spacing w:line="240" w:lineRule="auto"/>
+        <w:jc w:val="center"/>
+        <w:rPr>
+          <w:rFonts w:cs="Times New Roman"/>
+          <w:b/>
+          <w:szCs w:val="28"/>
+        </w:rPr>
+      </w:pPr>
+      <w:r>
+        <w:rPr>
+          <w:rFonts w:cs="Times New Roman"/>
+          <w:b/>
+          <w:szCs w:val="28"/>
+        </w:rPr>
+        <w:t>ПРИ ПРАВИТЕЛЬСТВЕ РОССИЙСКОЙ ФЕДЕРАЦИИ</w:t>
+      </w:r>
+    </w:p>
+    <w:p>
+      <w:pPr>
+        <w:spacing w:line="240" w:lineRule="auto"/>
+        <w:jc w:val="center"/>
+        <w:rPr>
+          <w:rFonts w:cs="Times New Roman"/>
+          <w:b/>
+          <w:szCs w:val="28"/>
+        </w:rPr>
+      </w:pPr>
+      <w:r>
+        <w:rPr>
+          <w:rFonts w:cs="Times New Roman"/>
+          <w:b/>
+          <w:szCs w:val="28"/>
+        </w:rPr>
+        <w:t>ЧЕЛЯБИНСКИЙ ФИЛИАЛ</w:t>
+      </w:r>
+    </w:p>
+    <w:p>
+      <w:pPr>
+        <w:spacing w:line="240" w:lineRule="auto"/>
+        <w:jc w:val="center"/>
+        <w:rPr>
+          <w:rFonts w:ascii="Calibri" w:eastAsia="Calibri" w:hAnsi="Calibri" w:cs="Times New Roman"/>
+          <w:b/>
+          <w:szCs w:val="28"/>
+        </w:rPr>
+      </w:pPr>
+    </w:p>
+    <w:p>
+      <w:pPr>
+        <w:spacing w:line="240" w:lineRule="auto"/>
+        <w:jc w:val="center"/>
+        <w:rPr>
+          <w:rFonts w:eastAsia="Calibri" w:cs="Times New Roman"/>
+          <w:b/>
+          <w:sz w:val="32"/>
+          <w:szCs w:val="32"/>
+        </w:rPr>
+      </w:pPr>
+      <w:r>
+        <w:rPr>
+          <w:rFonts w:eastAsia="Calibri" w:cs="Times New Roman"/>
+          <w:b/>
+          <w:szCs w:val="28"/>
+        </w:rPr>
+        <w:t>Кафедра</w:t>
+      </w:r>
+      <w:r>
+        <w:rPr>
+          <w:rFonts w:eastAsia="Calibri" w:cs="Times New Roman"/>
+          <w:b/>
+          <w:sz w:val="32"/>
+          <w:szCs w:val="32"/>
+        </w:rPr>
+        <w:t xml:space="preserve"> «</w:t>
+      </w:r>
+      <w:r>
+        <w:rPr>
+          <w:rFonts w:cs="Times New Roman"/>
+          <w:b/>
+          <w:sz w:val="32"/>
+          <w:szCs w:val="32"/>
+        </w:rPr>
+        <w:t>Математика и информатика</w:t>
+      </w:r>
+      <w:r>
+        <w:rPr>
+          <w:rFonts w:eastAsia="Calibri" w:cs="Times New Roman"/>
+          <w:b/>
+          <w:sz w:val="32"/>
+          <w:szCs w:val="32"/>
+        </w:rPr>
+        <w:t>»</w:t>
+      </w:r>
+    </w:p>
+    <w:p>
+      <w:pPr>
+        <w:keepNext/>
+        <w:spacing w:line="240" w:lineRule="auto"/>
+        <w:jc w:val="center"/>
+        <w:outlineLvl w:val="0"/>
+        <w:rPr>
+          <w:rFonts w:ascii="Calibri" w:eastAsia="Calibri" w:hAnsi="Calibri" w:cs="Times New Roman"/>
+          <w:b/>
+          <w:szCs w:val="28"/>
+        </w:rPr>
+      </w:pPr>
+    </w:p>
+    <w:p>
+      <w:pPr>
+        <w:spacing w:line="240" w:lineRule="auto"/>
+        <w:rPr>
+          <w:rFonts w:ascii="Calibri" w:eastAsia="Calibri" w:hAnsi="Calibri" w:cs="Times New Roman"/>
+          <w:szCs w:val="28"/>
+        </w:rPr>
+      </w:pPr>
+    </w:p>
+    <w:p>
+      <w:pPr>
+        <w:spacing w:line="240" w:lineRule="auto"/>
+        <w:rPr>
+          <w:rFonts w:ascii="Calibri" w:eastAsia="Calibri" w:hAnsi="Calibri" w:cs="Times New Roman"/>
+          <w:szCs w:val="28"/>
+        </w:rPr>
+      </w:pPr>
+    </w:p>
+    <w:p>
+      <w:pPr>
+        <w:spacing w:line="240" w:lineRule="auto"/>
+        <w:rPr>
+          <w:rFonts w:ascii="Calibri" w:eastAsia="Calibri" w:hAnsi="Calibri" w:cs="Times New Roman"/>
+          <w:szCs w:val="28"/>
+        </w:rPr>
+      </w:pPr>
+    </w:p>
+    <w:p>
+      <w:pPr>
+        <w:spacing w:line="240" w:lineRule="auto"/>
+        <w:jc w:val="center"/>
+        <w:rPr>
+          <w:rFonts w:eastAsia="Calibri" w:cs="Times New Roman"/>
+          <w:b/>
+          <w:sz w:val="52"/>
+          <w:szCs w:val="54"/>
+        </w:rPr>
+      </w:pPr>
+      <w:r>
+        <w:rPr>
+          <w:rFonts w:eastAsia="Calibri" w:cs="Times New Roman"/>
+          <w:b/>
+          <w:sz w:val="52"/>
+          <w:szCs w:val="54"/>
+        </w:rPr>
+        <w:t>Контрольная работа</w:t>
+      </w:r>
+    </w:p>
+    <w:p>
+      <w:pPr>
+        <w:spacing w:line="240" w:lineRule="auto"/>
+        <w:jc w:val="center"/>
+        <w:rPr>
+          <w:rFonts w:eastAsia="Calibri" w:cs="Times New Roman"/>
+          <w:b/>
+          <w:sz w:val="2"/>
+          <w:szCs w:val="2"/>
+        </w:rPr>
+      </w:pPr>
+    </w:p>
+    <w:p>
+      <w:pPr>
+        <w:spacing w:line="240" w:lineRule="auto"/>
+        <w:jc w:val="center"/>
+        <w:rPr>
+          <w:rFonts w:eastAsia="Calibri" w:cs="Times New Roman"/>
+          <w:b/>
+          <w:sz w:val="2"/>
+          <w:szCs w:val="2"/>
+        </w:rPr>
+      </w:pPr>
+    </w:p>
+    <w:p>
+      <w:pPr>
+        <w:spacing w:line="240" w:lineRule="auto"/>
+        <w:jc w:val="center"/>
+        <w:rPr>
+          <w:rFonts w:eastAsia="Calibri" w:cs="Times New Roman"/>
+          <w:b/>
+          <w:sz w:val="2"/>
+          <w:szCs w:val="2"/>
+        </w:rPr>
+      </w:pPr>
+    </w:p>
+    <w:p>
+      <w:pPr>
+        <w:spacing w:line="240" w:lineRule="auto"/>
+        <w:jc w:val="center"/>
+        <w:rPr>
+          <w:rFonts w:eastAsia="Calibri" w:cs="Times New Roman"/>
+          <w:b/>
+          <w:sz w:val="2"/>
+          <w:szCs w:val="2"/>
+        </w:rPr>
+      </w:pPr>
+    </w:p>
+    <w:p>
+      <w:pPr>
+        <w:spacing w:line="240" w:lineRule="auto"/>
+        <w:jc w:val="center"/>
+        <w:rPr>
+          <w:rFonts w:eastAsia="Calibri" w:cs="Times New Roman"/>
+          <w:sz w:val="2"/>
+          <w:szCs w:val="2"/>
+        </w:rPr>
+      </w:pPr>
+    </w:p>
+    <w:p>
+      <w:pPr>
+        <w:ind w:firstLine="0"/>
+        <w:jc w:val="center"/>
+        <w:rPr>
+          <w:rFonts w:eastAsia="Calibri" w:cs="Times New Roman"/>
+          <w:b/>
+          <w:szCs w:val="28"/>
+        </w:rPr>
+      </w:pPr>
+      <w:r>
+        <w:rPr>
+          <w:rFonts w:eastAsia="Calibri" w:cs="Times New Roman"/>
+          <w:b/>
+          <w:szCs w:val="28"/>
+        </w:rPr>
+        <w:t>по дисциплине: «</w:t>
+      </w:r>
+      <w:r>
+        <w:rPr>
+          <w:rFonts w:cs="Times New Roman"/>
+          <w:b/>
+          <w:szCs w:val="28"/>
+        </w:rPr>
+        <w:t>Информационная система и управление организацией</w:t>
+      </w:r>
+      <w:r>
+        <w:rPr>
+          <w:rFonts w:cs="Times New Roman"/>
+          <w:b/>
+          <w:szCs w:val="28"/>
+        </w:rPr>
+        <w:t xml:space="preserve"> </w:t>
+      </w:r>
+      <w:r>
+        <w:rPr>
+          <w:rFonts w:eastAsia="Calibri" w:cs="Times New Roman"/>
+          <w:b/>
+          <w:szCs w:val="28"/>
+        </w:rPr>
+        <w:t>»</w:t>
+      </w:r>
+    </w:p>
+    <w:p>
+      <w:pPr>
+        <w:jc w:val="center"/>
+        <w:rPr>
+          <w:rFonts w:eastAsia="Calibri" w:cs="Times New Roman"/>
+          <w:b/>
+          <w:szCs w:val="28"/>
+        </w:rPr>
+      </w:pPr>
+      <w:r>
+        <w:rPr>
+          <w:rFonts w:eastAsia="Calibri" w:cs="Times New Roman"/>
+          <w:b/>
+          <w:szCs w:val="28"/>
+        </w:rPr>
+        <w:t xml:space="preserve"> </w:t>
+      </w:r>
+    </w:p>
+    <w:p>
+      <w:pPr>
+        <w:rPr>
+          <w:rFonts w:eastAsia="Calibri" w:cs="Times New Roman"/>
+          <w:szCs w:val="28"/>
+        </w:rPr>
+      </w:pPr>
+    </w:p>
+    <w:p>
+      <w:pPr>
+        <w:rPr>
+          <w:rFonts w:ascii="Calibri" w:eastAsia="Calibri" w:hAnsi="Calibri" w:cs="Times New Roman"/>
+          <w:szCs w:val="28"/>
+        </w:rPr>
+      </w:pPr>
+    </w:p>
+    <w:p>
+      <w:pPr>
+        <w:rPr>
+          <w:rFonts w:ascii="Calibri" w:eastAsia="Calibri" w:hAnsi="Calibri" w:cs="Times New Roman"/>
+          <w:szCs w:val="28"/>
+        </w:rPr>
+      </w:pPr>
+    </w:p>
+    <w:p>
+      <w:pPr>
+        <w:rPr>
+          <w:rFonts w:eastAsia="Calibri" w:cs="Times New Roman"/>
+          <w:szCs w:val="28"/>
+        </w:rPr>
+      </w:pPr>
+    </w:p>
+    <w:p>
+      <w:pPr>
+        <w:rPr>
+          <w:rFonts w:eastAsia="Calibri" w:cs="Times New Roman"/>
+          <w:sz w:val="20"/>
+          <w:szCs w:val="20"/>
+        </w:rPr>
+      </w:pPr>
+      <w:r>
+        <w:rPr>
+          <w:rFonts w:eastAsia="Calibri" w:cs="Times New Roman"/>
+          <w:szCs w:val="28"/>
+        </w:rPr>
+        <w:t xml:space="preserve">Студент: </w:t>
+      </w:r>
+      <w:r>
+        <w:rPr>
+          <w:rFonts w:cs="Times New Roman"/>
+          <w:szCs w:val="28"/>
+        </w:rPr>
+        <w:t>Темников А.В.</w:t>
+      </w:r>
+      <w:r>
+        <w:rPr>
+          <w:rFonts w:eastAsia="Calibri" w:cs="Times New Roman"/>
+          <w:sz w:val="20"/>
+          <w:szCs w:val="20"/>
+        </w:rPr>
+        <w:t xml:space="preserve"> </w:t>
+      </w:r>
+    </w:p>
+    <w:p>
+      <w:pPr>
+        <w:rPr>
+          <w:rFonts w:eastAsia="Calibri" w:cs="Times New Roman"/>
+          <w:szCs w:val="28"/>
+        </w:rPr>
+      </w:pPr>
+      <w:r>
+        <w:rPr>
+          <w:rFonts w:eastAsia="Calibri" w:cs="Times New Roman"/>
+          <w:szCs w:val="28"/>
+        </w:rPr>
+        <w:t xml:space="preserve">Курс:  </w:t>
+      </w:r>
+      <w:r>
+        <w:rPr>
+          <w:rFonts w:cs="Times New Roman"/>
+          <w:szCs w:val="28"/>
+        </w:rPr>
+        <w:t>5</w:t>
+      </w:r>
+    </w:p>
+    <w:p>
+      <w:pPr>
+        <w:rPr>
+          <w:rFonts w:eastAsia="Calibri" w:cs="Times New Roman"/>
+          <w:szCs w:val="28"/>
+        </w:rPr>
+      </w:pPr>
+      <w:r>
+        <w:rPr>
+          <w:rFonts w:eastAsia="Calibri" w:cs="Times New Roman"/>
+          <w:szCs w:val="28"/>
+        </w:rPr>
+        <w:t xml:space="preserve">Направление: </w:t>
+      </w:r>
+      <w:r>
+        <w:rPr>
+          <w:rFonts w:cs="Times New Roman"/>
+          <w:szCs w:val="28"/>
+        </w:rPr>
+        <w:t xml:space="preserve">Бизнес-информатика </w:t>
+      </w:r>
+    </w:p>
+    <w:p>
+      <w:pPr>
+        <w:rPr>
+          <w:rFonts w:eastAsia="Calibri" w:cs="Times New Roman"/>
+          <w:szCs w:val="28"/>
+        </w:rPr>
+      </w:pPr>
+      <w:r>
+        <w:rPr>
+          <w:rFonts w:eastAsia="Calibri" w:cs="Times New Roman"/>
+          <w:szCs w:val="28"/>
+        </w:rPr>
+        <w:t xml:space="preserve">Личное дело № </w:t>
+      </w:r>
+      <w:bookmarkStart w:id="0" w:name="ТекстовоеПоле4"/>
+      <w:r>
+        <w:rPr>
+          <w:rFonts w:cs="Times New Roman"/>
+          <w:szCs w:val="28"/>
+        </w:rPr>
+        <w:t>100</w:t>
+      </w:r>
+      <w:r>
+        <w:rPr>
+          <w:rFonts w:eastAsia="Calibri" w:cs="Times New Roman"/>
+          <w:szCs w:val="28"/>
+        </w:rPr>
+        <w:t>.</w:t>
+      </w:r>
+      <w:r>
+        <w:rPr>
+          <w:rFonts w:cs="Times New Roman"/>
+          <w:szCs w:val="28"/>
+        </w:rPr>
+        <w:t>30</w:t>
+      </w:r>
+      <w:r>
+        <w:rPr>
+          <w:rFonts w:eastAsia="Calibri" w:cs="Times New Roman"/>
+          <w:szCs w:val="28"/>
+        </w:rPr>
+        <w:t>/</w:t>
+      </w:r>
+      <w:bookmarkEnd w:id="0"/>
+      <w:r>
+        <w:rPr>
+          <w:rFonts w:cs="Times New Roman"/>
+          <w:szCs w:val="28"/>
+        </w:rPr>
+        <w:t>120153</w:t>
+      </w:r>
+    </w:p>
+    <w:p>
+      <w:pPr>
+        <w:rPr>
+          <w:rFonts w:eastAsia="Calibri" w:cs="Times New Roman"/>
+          <w:szCs w:val="28"/>
+        </w:rPr>
+      </w:pPr>
+      <w:r>
+        <w:rPr>
+          <w:rFonts w:eastAsia="Calibri" w:cs="Times New Roman"/>
+          <w:szCs w:val="28"/>
+        </w:rPr>
+        <w:t xml:space="preserve">Преподаватель: </w:t>
+      </w:r>
+      <w:proofErr w:type="spellStart"/>
+      <w:r>
+        <w:rPr>
+          <w:rFonts w:cs="Times New Roman"/>
+          <w:szCs w:val="28"/>
+        </w:rPr>
+        <w:t>Переверзев</w:t>
+      </w:r>
+      <w:proofErr w:type="spellEnd"/>
+      <w:r>
+        <w:rPr>
+          <w:rFonts w:cs="Times New Roman"/>
+          <w:szCs w:val="28"/>
+        </w:rPr>
+        <w:t xml:space="preserve"> Павел Петрович, доктор технических наук, доцент, профессор кафедры математики и информатики</w:t>
+      </w:r>
+    </w:p>
+    <w:p>
+      <w:pPr>
+        <w:jc w:val="center"/>
+        <w:rPr>
+          <w:rFonts w:eastAsia="Calibri" w:cs="Times New Roman"/>
+          <w:szCs w:val="28"/>
+        </w:rPr>
+      </w:pPr>
+    </w:p>
+    <w:p>
+      <w:pPr>
+        <w:jc w:val="center"/>
+        <w:rPr>
+          <w:rFonts w:ascii="Calibri" w:eastAsia="Calibri" w:hAnsi="Calibri" w:cs="Times New Roman"/>
+          <w:szCs w:val="28"/>
+        </w:rPr>
+      </w:pPr>
+    </w:p>
+    <w:p>
+      <w:pPr>
+        <w:jc w:val="center"/>
+        <w:rPr>
+          <w:szCs w:val="28"/>
+        </w:rPr>
+      </w:pPr>
+    </w:p>
+    <w:p>
+      <w:pPr>
+        <w:jc w:val="center"/>
+        <w:rPr>
+          <w:rFonts w:ascii="Calibri" w:eastAsia="Calibri" w:hAnsi="Calibri" w:cs="Times New Roman"/>
+          <w:szCs w:val="28"/>
+        </w:rPr>
+      </w:pPr>
+    </w:p>
+    <w:p>
+      <w:pPr>
+        <w:jc w:val="center"/>
+        <w:rPr>
+          <w:rFonts w:ascii="Calibri" w:eastAsia="Calibri" w:hAnsi="Calibri" w:cs="Times New Roman"/>
+          <w:szCs w:val="28"/>
+        </w:rPr>
+      </w:pPr>
+    </w:p>
+    <w:p>
+      <w:pPr>
+        <w:jc w:val="center"/>
+        <w:rPr>
+          <w:rFonts w:eastAsia="Calibri" w:cs="Times New Roman"/>
+          <w:szCs w:val="28"/>
+        </w:rPr>
+      </w:pPr>
+    </w:p>
+    <w:p>
+      <w:pPr>
+        <w:keepNext/>
+        <w:keepLines/>
+        <w:widowControl w:val="0"/>
+        <w:suppressAutoHyphens/>
+        <w:jc w:val="center"/>
+        <w:rPr>
+          <w:rFonts w:eastAsia="Calibri" w:cs="Times New Roman"/>
+          <w:szCs w:val="28"/>
+        </w:rPr>
+      </w:pPr>
+      <w:r>
+        <w:rPr>
+          <w:rFonts w:eastAsia="Calibri" w:cs="Times New Roman"/>
+          <w:szCs w:val="28"/>
+        </w:rPr>
+        <w:t>Челябинск  2015</w:t>
       </w:r>
     </w:p>
     <w:p>
       <w:pPr>
         <w:pStyle w:val="1"/>
+      </w:pPr>
+    </w:p>
+    <w:sdt>
+      <w:sdtPr>
+        <w:rPr>
+          <w:rFonts w:ascii="Times New Roman" w:eastAsiaTheme="minorHAnsi" w:hAnsi="Times New Roman" w:cstheme="minorBidi"/>
+          <w:b w:val="0"/>
+          <w:bCs w:val="0"/>
+          <w:color w:val="auto"/>
+          <w:szCs w:val="22"/>
+        </w:rPr>
+        <w:id w:val="16866191"/>
+        <w:docPartObj>
+          <w:docPartGallery w:val="Table of Contents"/>
+          <w:docPartUnique/>
+        </w:docPartObj>
+      </w:sdtPr>
+      <w:sdtContent>
+        <w:p>
+          <w:pPr>
+            <w:pStyle w:val="ac"/>
+            <w:spacing w:before="0" w:line="360" w:lineRule="auto"/>
+            <w:ind w:firstLine="709"/>
+            <w:rPr>
+              <w:rFonts w:ascii="Times New Roman" w:hAnsi="Times New Roman" w:cs="Times New Roman"/>
+              <w:b w:val="0"/>
+              <w:color w:val="auto"/>
+            </w:rPr>
+          </w:pPr>
+          <w:r>
+            <w:rPr>
+              <w:rFonts w:ascii="Times New Roman" w:hAnsi="Times New Roman" w:cs="Times New Roman"/>
+              <w:b w:val="0"/>
+              <w:color w:val="auto"/>
+            </w:rPr>
+            <w:t>Оглавление</w:t>
+          </w:r>
+        </w:p>
+        <w:p/>
+        <w:p>
+          <w:pPr>
+            <w:pStyle w:val="11"/>
+            <w:tabs>
+              <w:tab w:val="right" w:leader="dot" w:pos="9344"/>
+            </w:tabs>
+            <w:spacing w:after="0"/>
+            <w:rPr>
+              <w:rFonts w:cs="Times New Roman"/>
+              <w:noProof/>
+            </w:rPr>
+          </w:pPr>
+          <w:r>
+            <w:rPr>
+              <w:rFonts w:cs="Times New Roman"/>
+            </w:rPr>
+            <w:fldChar w:fldCharType="begin"/>
+          </w:r>
+          <w:r>
+            <w:rPr>
+              <w:rFonts w:cs="Times New Roman"/>
+            </w:rPr>
+            <w:instrText xml:space="preserve"> TOC \o "1-3" \h \z \u </w:instrText>
+          </w:r>
+          <w:r>
+            <w:rPr>
+              <w:rFonts w:cs="Times New Roman"/>
+            </w:rPr>
+            <w:fldChar w:fldCharType="separate"/>
+          </w:r>
+          <w:hyperlink w:anchor="_Toc437716504" w:history="1">
+            <w:r>
+              <w:rPr>
+                <w:rStyle w:val="a4"/>
+                <w:rFonts w:cs="Times New Roman"/>
+                <w:noProof/>
+                <w:color w:val="auto"/>
+              </w:rPr>
+              <w:t>Диаграммы бизнес-процессов</w:t>
+            </w:r>
+            <w:r>
+              <w:rPr>
+                <w:rFonts w:cs="Times New Roman"/>
+                <w:noProof/>
+                <w:webHidden/>
+              </w:rPr>
+              <w:tab/>
+            </w:r>
+            <w:r>
+              <w:rPr>
+                <w:rFonts w:cs="Times New Roman"/>
+                <w:noProof/>
+                <w:webHidden/>
+              </w:rPr>
+              <w:fldChar w:fldCharType="begin"/>
+            </w:r>
+            <w:r>
+              <w:rPr>
+                <w:rFonts w:cs="Times New Roman"/>
+                <w:noProof/>
+                <w:webHidden/>
+              </w:rPr>
+              <w:instrText xml:space="preserve"> PAGEREF _Toc437716504 \h </w:instrText>
+            </w:r>
+            <w:r>
+              <w:rPr>
+                <w:rFonts w:cs="Times New Roman"/>
+                <w:noProof/>
+                <w:webHidden/>
+              </w:rPr>
+            </w:r>
+            <w:r>
+              <w:rPr>
+                <w:rFonts w:cs="Times New Roman"/>
+                <w:noProof/>
+                <w:webHidden/>
+              </w:rPr>
+              <w:fldChar w:fldCharType="separate"/>
+            </w:r>
+            <w:r>
+              <w:rPr>
+                <w:rFonts w:cs="Times New Roman"/>
+                <w:noProof/>
+                <w:webHidden/>
+              </w:rPr>
+              <w:t>3</w:t>
+            </w:r>
+            <w:r>
+              <w:rPr>
+                <w:rFonts w:cs="Times New Roman"/>
+                <w:noProof/>
+                <w:webHidden/>
+              </w:rPr>
+              <w:fldChar w:fldCharType="end"/>
+            </w:r>
+          </w:hyperlink>
+        </w:p>
+        <w:p>
+          <w:pPr>
+            <w:pStyle w:val="11"/>
+            <w:tabs>
+              <w:tab w:val="right" w:leader="dot" w:pos="9344"/>
+            </w:tabs>
+            <w:spacing w:after="0"/>
+            <w:rPr>
+              <w:rFonts w:cs="Times New Roman"/>
+              <w:noProof/>
+            </w:rPr>
+          </w:pPr>
+          <w:hyperlink w:anchor="_Toc437716505" w:history="1">
+            <w:r>
+              <w:rPr>
+                <w:rStyle w:val="a4"/>
+                <w:rFonts w:cs="Times New Roman"/>
+                <w:noProof/>
+                <w:color w:val="auto"/>
+              </w:rPr>
+              <w:t>Текстовый классификатор организационной структуры</w:t>
+            </w:r>
+            <w:r>
+              <w:rPr>
+                <w:rFonts w:cs="Times New Roman"/>
+                <w:noProof/>
+                <w:webHidden/>
+              </w:rPr>
+              <w:tab/>
+            </w:r>
+            <w:r>
+              <w:rPr>
+                <w:rFonts w:cs="Times New Roman"/>
+                <w:noProof/>
+                <w:webHidden/>
+              </w:rPr>
+              <w:fldChar w:fldCharType="begin"/>
+            </w:r>
+            <w:r>
+              <w:rPr>
+                <w:rFonts w:cs="Times New Roman"/>
+                <w:noProof/>
+                <w:webHidden/>
+              </w:rPr>
+              <w:instrText xml:space="preserve"> PAGEREF _Toc437716505 \h </w:instrText>
+            </w:r>
+            <w:r>
+              <w:rPr>
+                <w:rFonts w:cs="Times New Roman"/>
+                <w:noProof/>
+                <w:webHidden/>
+              </w:rPr>
+            </w:r>
+            <w:r>
+              <w:rPr>
+                <w:rFonts w:cs="Times New Roman"/>
+                <w:noProof/>
+                <w:webHidden/>
+              </w:rPr>
+              <w:fldChar w:fldCharType="separate"/>
+            </w:r>
+            <w:r>
+              <w:rPr>
+                <w:rFonts w:cs="Times New Roman"/>
+                <w:noProof/>
+                <w:webHidden/>
+              </w:rPr>
+              <w:t>10</w:t>
+            </w:r>
+            <w:r>
+              <w:rPr>
+                <w:rFonts w:cs="Times New Roman"/>
+                <w:noProof/>
+                <w:webHidden/>
+              </w:rPr>
+              <w:fldChar w:fldCharType="end"/>
+            </w:r>
+          </w:hyperlink>
+        </w:p>
+        <w:p>
+          <w:pPr>
+            <w:pStyle w:val="11"/>
+            <w:tabs>
+              <w:tab w:val="right" w:leader="dot" w:pos="9344"/>
+            </w:tabs>
+            <w:spacing w:after="0"/>
+            <w:rPr>
+              <w:rFonts w:cs="Times New Roman"/>
+              <w:noProof/>
+            </w:rPr>
+          </w:pPr>
+          <w:hyperlink w:anchor="_Toc437716506" w:history="1">
+            <w:r>
+              <w:rPr>
+                <w:rStyle w:val="a4"/>
+                <w:rFonts w:cs="Times New Roman"/>
+                <w:noProof/>
+                <w:color w:val="auto"/>
+              </w:rPr>
+              <w:t>Текстовый классификатор функций информационных систем</w:t>
+            </w:r>
+            <w:r>
+              <w:rPr>
+                <w:rFonts w:cs="Times New Roman"/>
+                <w:noProof/>
+                <w:webHidden/>
+              </w:rPr>
+              <w:tab/>
+            </w:r>
+            <w:r>
+              <w:rPr>
+                <w:rFonts w:cs="Times New Roman"/>
+                <w:noProof/>
+                <w:webHidden/>
+              </w:rPr>
+              <w:fldChar w:fldCharType="begin"/>
+            </w:r>
+            <w:r>
+              <w:rPr>
+                <w:rFonts w:cs="Times New Roman"/>
+                <w:noProof/>
+                <w:webHidden/>
+              </w:rPr>
+              <w:instrText xml:space="preserve"> PAGEREF _Toc437716506 \h </w:instrText>
+            </w:r>
+            <w:r>
+              <w:rPr>
+                <w:rFonts w:cs="Times New Roman"/>
+                <w:noProof/>
+                <w:webHidden/>
+              </w:rPr>
+            </w:r>
+            <w:r>
+              <w:rPr>
+                <w:rFonts w:cs="Times New Roman"/>
+                <w:noProof/>
+                <w:webHidden/>
+              </w:rPr>
+              <w:fldChar w:fldCharType="separate"/>
+            </w:r>
+            <w:r>
+              <w:rPr>
+                <w:rFonts w:cs="Times New Roman"/>
+                <w:noProof/>
+                <w:webHidden/>
+              </w:rPr>
+              <w:t>14</w:t>
+            </w:r>
+            <w:r>
+              <w:rPr>
+                <w:rFonts w:cs="Times New Roman"/>
+                <w:noProof/>
+                <w:webHidden/>
+              </w:rPr>
+              <w:fldChar w:fldCharType="end"/>
+            </w:r>
+          </w:hyperlink>
+        </w:p>
+        <w:p>
+          <w:pPr>
+            <w:pStyle w:val="21"/>
+            <w:tabs>
+              <w:tab w:val="right" w:leader="dot" w:pos="9344"/>
+            </w:tabs>
+            <w:spacing w:after="0"/>
+            <w:ind w:left="0"/>
+            <w:rPr>
+              <w:rFonts w:cs="Times New Roman"/>
+              <w:noProof/>
+            </w:rPr>
+          </w:pPr>
+          <w:hyperlink w:anchor="_Toc437716507" w:history="1">
+            <w:r>
+              <w:rPr>
+                <w:rStyle w:val="a4"/>
+                <w:rFonts w:cs="Times New Roman"/>
+                <w:noProof/>
+                <w:color w:val="auto"/>
+              </w:rPr>
+              <w:t>Функции 1С:Бухгалтерия 8:</w:t>
+            </w:r>
+            <w:r>
+              <w:rPr>
+                <w:rFonts w:cs="Times New Roman"/>
+                <w:noProof/>
+                <w:webHidden/>
+              </w:rPr>
+              <w:tab/>
+            </w:r>
+            <w:r>
+              <w:rPr>
+                <w:rFonts w:cs="Times New Roman"/>
+                <w:noProof/>
+                <w:webHidden/>
+              </w:rPr>
+              <w:fldChar w:fldCharType="begin"/>
+            </w:r>
+            <w:r>
+              <w:rPr>
+                <w:rFonts w:cs="Times New Roman"/>
+                <w:noProof/>
+                <w:webHidden/>
+              </w:rPr>
+              <w:instrText xml:space="preserve"> PAGEREF _Toc437716507 \h </w:instrText>
+            </w:r>
+            <w:r>
+              <w:rPr>
+                <w:rFonts w:cs="Times New Roman"/>
+                <w:noProof/>
+                <w:webHidden/>
+              </w:rPr>
+            </w:r>
+            <w:r>
+              <w:rPr>
+                <w:rFonts w:cs="Times New Roman"/>
+                <w:noProof/>
+                <w:webHidden/>
+              </w:rPr>
+              <w:fldChar w:fldCharType="separate"/>
+            </w:r>
+            <w:r>
+              <w:rPr>
+                <w:rFonts w:cs="Times New Roman"/>
+                <w:noProof/>
+                <w:webHidden/>
+              </w:rPr>
+              <w:t>14</w:t>
+            </w:r>
+            <w:r>
+              <w:rPr>
+                <w:rFonts w:cs="Times New Roman"/>
+                <w:noProof/>
+                <w:webHidden/>
+              </w:rPr>
+              <w:fldChar w:fldCharType="end"/>
+            </w:r>
+          </w:hyperlink>
+        </w:p>
+        <w:p>
+          <w:pPr>
+            <w:pStyle w:val="21"/>
+            <w:tabs>
+              <w:tab w:val="right" w:leader="dot" w:pos="9344"/>
+            </w:tabs>
+            <w:spacing w:after="0"/>
+            <w:ind w:left="0"/>
+            <w:rPr>
+              <w:rFonts w:cs="Times New Roman"/>
+              <w:noProof/>
+            </w:rPr>
+          </w:pPr>
+          <w:hyperlink w:anchor="_Toc437716508" w:history="1">
+            <w:r>
+              <w:rPr>
+                <w:rStyle w:val="a4"/>
+                <w:rFonts w:cs="Times New Roman"/>
+                <w:noProof/>
+                <w:color w:val="auto"/>
+              </w:rPr>
+              <w:t>Функции 1С: Управление торговлей 8:</w:t>
+            </w:r>
+            <w:r>
+              <w:rPr>
+                <w:rFonts w:cs="Times New Roman"/>
+                <w:noProof/>
+                <w:webHidden/>
+              </w:rPr>
+              <w:tab/>
+            </w:r>
+            <w:r>
+              <w:rPr>
+                <w:rFonts w:cs="Times New Roman"/>
+                <w:noProof/>
+                <w:webHidden/>
+              </w:rPr>
+              <w:fldChar w:fldCharType="begin"/>
+            </w:r>
+            <w:r>
+              <w:rPr>
+                <w:rFonts w:cs="Times New Roman"/>
+                <w:noProof/>
+                <w:webHidden/>
+              </w:rPr>
+              <w:instrText xml:space="preserve"> PAGEREF _Toc437716508 \h </w:instrText>
+            </w:r>
+            <w:r>
+              <w:rPr>
+                <w:rFonts w:cs="Times New Roman"/>
+                <w:noProof/>
+                <w:webHidden/>
+              </w:rPr>
+            </w:r>
+            <w:r>
+              <w:rPr>
+                <w:rFonts w:cs="Times New Roman"/>
+                <w:noProof/>
+                <w:webHidden/>
+              </w:rPr>
+              <w:fldChar w:fldCharType="separate"/>
+            </w:r>
+            <w:r>
+              <w:rPr>
+                <w:rFonts w:cs="Times New Roman"/>
+                <w:noProof/>
+                <w:webHidden/>
+              </w:rPr>
+              <w:t>14</w:t>
+            </w:r>
+            <w:r>
+              <w:rPr>
+                <w:rFonts w:cs="Times New Roman"/>
+                <w:noProof/>
+                <w:webHidden/>
+              </w:rPr>
+              <w:fldChar w:fldCharType="end"/>
+            </w:r>
+          </w:hyperlink>
+        </w:p>
+        <w:p>
+          <w:pPr>
+            <w:pStyle w:val="11"/>
+            <w:tabs>
+              <w:tab w:val="right" w:leader="dot" w:pos="9344"/>
+            </w:tabs>
+            <w:spacing w:after="0"/>
+            <w:rPr>
+              <w:rFonts w:cs="Times New Roman"/>
+              <w:noProof/>
+            </w:rPr>
+          </w:pPr>
+          <w:hyperlink w:anchor="_Toc437716509" w:history="1">
+            <w:r>
+              <w:rPr>
+                <w:rStyle w:val="a4"/>
+                <w:rFonts w:cs="Times New Roman"/>
+                <w:noProof/>
+                <w:color w:val="auto"/>
+              </w:rPr>
+              <w:t>Список источников</w:t>
+            </w:r>
+            <w:r>
+              <w:rPr>
+                <w:rFonts w:cs="Times New Roman"/>
+                <w:noProof/>
+                <w:webHidden/>
+              </w:rPr>
+              <w:tab/>
+            </w:r>
+            <w:r>
+              <w:rPr>
+                <w:rFonts w:cs="Times New Roman"/>
+                <w:noProof/>
+                <w:webHidden/>
+              </w:rPr>
+              <w:fldChar w:fldCharType="begin"/>
+            </w:r>
+            <w:r>
+              <w:rPr>
+                <w:rFonts w:cs="Times New Roman"/>
+                <w:noProof/>
+                <w:webHidden/>
+              </w:rPr>
+              <w:instrText xml:space="preserve"> PAGEREF _Toc437716509 \h </w:instrText>
+            </w:r>
+            <w:r>
+              <w:rPr>
+                <w:rFonts w:cs="Times New Roman"/>
+                <w:noProof/>
+                <w:webHidden/>
+              </w:rPr>
+            </w:r>
+            <w:r>
+              <w:rPr>
+                <w:rFonts w:cs="Times New Roman"/>
+                <w:noProof/>
+                <w:webHidden/>
+              </w:rPr>
+              <w:fldChar w:fldCharType="separate"/>
+            </w:r>
+            <w:r>
+              <w:rPr>
+                <w:rFonts w:cs="Times New Roman"/>
+                <w:noProof/>
+                <w:webHidden/>
+              </w:rPr>
+              <w:t>16</w:t>
+            </w:r>
+            <w:r>
+              <w:rPr>
+                <w:rFonts w:cs="Times New Roman"/>
+                <w:noProof/>
+                <w:webHidden/>
+              </w:rPr>
+              <w:fldChar w:fldCharType="end"/>
+            </w:r>
+          </w:hyperlink>
+        </w:p>
+        <w:p>
+          <w:r>
+            <w:rPr>
+              <w:rFonts w:cs="Times New Roman"/>
+            </w:rPr>
+            <w:fldChar w:fldCharType="end"/>
+          </w:r>
+        </w:p>
+      </w:sdtContent>
+    </w:sdt>
+    <w:p>
+      <w:pPr>
         <w:sectPr>
-          <w:pgSz w:w="11906" w:h="16838"/>
-          <w:pgMar w:top="1134" w:right="850" w:bottom="1134" w:left="1701" w:header="708" w:footer="708" w:gutter="0"/>
+          <w:footerReference w:type="default" r:id="rId8"/>
+          <w:pgSz w:w="11906" w:h="16838" w:code="9"/>
+          <w:pgMar w:top="1134" w:right="851" w:bottom="1134" w:left="1701" w:header="709" w:footer="709" w:gutter="0"/>
           <w:cols w:space="708"/>
+          <w:titlePg/>
           <w:docGrid w:linePitch="360"/>
         </w:sectPr>
       </w:pPr>
@@ -22,10 +1161,12 @@
       <w:pPr>
         <w:pStyle w:val="1"/>
       </w:pPr>
+      <w:bookmarkStart w:id="1" w:name="_Toc437716504"/>
       <w:r>
         <w:lastRenderedPageBreak/>
         <w:t>Диаграммы бизнес-процессов</w:t>
       </w:r>
+      <w:bookmarkEnd w:id="1"/>
     </w:p>
     <w:p>
       <w:r>
@@ -35,8 +1176,8 @@
         </w:rPr>
         <w:drawing>
           <wp:inline distT="0" distB="0" distL="0" distR="0">
-            <wp:extent cx="8595560" cy="5214276"/>
-            <wp:effectExtent l="19050" t="0" r="0" b="0"/>
+            <wp:extent cx="8143875" cy="4940273"/>
+            <wp:effectExtent l="19050" t="0" r="9525" b="0"/>
             <wp:docPr id="2" name="Рисунок 1"/>
             <wp:cNvGraphicFramePr>
               <a:graphicFrameLocks xmlns:a="http://schemas.openxmlformats.org/drawingml/2006/main" noChangeAspect="1"/>
@@ -51,7 +1192,7 @@
                     </pic:cNvPicPr>
                   </pic:nvPicPr>
                   <pic:blipFill>
-                    <a:blip r:embed="rId5"/>
+                    <a:blip r:embed="rId9" cstate="print"/>
                     <a:srcRect/>
                     <a:stretch>
                       <a:fillRect/>
@@ -60,7 +1201,7 @@
                   <pic:spPr bwMode="auto">
                     <a:xfrm>
                       <a:off x="0" y="0"/>
-                      <a:ext cx="8610190" cy="5223151"/>
+                      <a:ext cx="8165900" cy="4953634"/>
                     </a:xfrm>
                     <a:prstGeom prst="rect">
                       <a:avLst/>
@@ -86,6 +1227,9 @@
       </w:r>
     </w:p>
     <w:p>
+      <w:pPr>
+        <w:ind w:firstLine="0"/>
+      </w:pPr>
       <w:r>
         <w:rPr>
           <w:noProof/>
@@ -94,8 +1238,8 @@
         <w:lastRenderedPageBreak/>
         <w:drawing>
           <wp:inline distT="0" distB="0" distL="0" distR="0">
-            <wp:extent cx="9028697" cy="5549791"/>
-            <wp:effectExtent l="19050" t="0" r="1003" b="0"/>
+            <wp:extent cx="8543925" cy="5251809"/>
+            <wp:effectExtent l="19050" t="0" r="9525" b="0"/>
             <wp:docPr id="3" name="Рисунок 4"/>
             <wp:cNvGraphicFramePr>
               <a:graphicFrameLocks xmlns:a="http://schemas.openxmlformats.org/drawingml/2006/main" noChangeAspect="1"/>
@@ -110,7 +1254,7 @@
                     </pic:cNvPicPr>
                   </pic:nvPicPr>
                   <pic:blipFill>
-                    <a:blip r:embed="rId6"/>
+                    <a:blip r:embed="rId10" cstate="print"/>
                     <a:srcRect/>
                     <a:stretch>
                       <a:fillRect/>
@@ -119,7 +1263,7 @@
                   <pic:spPr bwMode="auto">
                     <a:xfrm>
                       <a:off x="0" y="0"/>
-                      <a:ext cx="9021084" cy="5545111"/>
+                      <a:ext cx="8542927" cy="5251195"/>
                     </a:xfrm>
                     <a:prstGeom prst="rect">
                       <a:avLst/>
@@ -145,6 +1289,9 @@
       </w:r>
     </w:p>
     <w:p>
+      <w:pPr>
+        <w:ind w:firstLine="0"/>
+      </w:pPr>
       <w:r>
         <w:rPr>
           <w:noProof/>
@@ -153,8 +1300,8 @@
         <w:lastRenderedPageBreak/>
         <w:drawing>
           <wp:inline distT="0" distB="0" distL="0" distR="0">
-            <wp:extent cx="5940425" cy="3647239"/>
-            <wp:effectExtent l="19050" t="0" r="3175" b="0"/>
+            <wp:extent cx="8532594" cy="5238750"/>
+            <wp:effectExtent l="19050" t="0" r="1806" b="0"/>
             <wp:docPr id="5" name="Рисунок 7"/>
             <wp:cNvGraphicFramePr>
               <a:graphicFrameLocks xmlns:a="http://schemas.openxmlformats.org/drawingml/2006/main" noChangeAspect="1"/>
@@ -169,7 +1316,7 @@
                     </pic:cNvPicPr>
                   </pic:nvPicPr>
                   <pic:blipFill>
-                    <a:blip r:embed="rId7"/>
+                    <a:blip r:embed="rId11" cstate="print"/>
                     <a:srcRect/>
                     <a:stretch>
                       <a:fillRect/>
@@ -178,7 +1325,7 @@
                   <pic:spPr bwMode="auto">
                     <a:xfrm>
                       <a:off x="0" y="0"/>
-                      <a:ext cx="5940425" cy="3647239"/>
+                      <a:ext cx="8533952" cy="5239584"/>
                     </a:xfrm>
                     <a:prstGeom prst="rect">
                       <a:avLst/>
@@ -204,6 +1351,9 @@
       </w:r>
     </w:p>
     <w:p>
+      <w:pPr>
+        <w:ind w:firstLine="0"/>
+      </w:pPr>
       <w:r>
         <w:rPr>
           <w:noProof/>
@@ -212,8 +1362,8 @@
         <w:lastRenderedPageBreak/>
         <w:drawing>
           <wp:inline distT="0" distB="0" distL="0" distR="0">
-            <wp:extent cx="5940425" cy="3657785"/>
-            <wp:effectExtent l="19050" t="0" r="3175" b="0"/>
+            <wp:extent cx="8585338" cy="5286375"/>
+            <wp:effectExtent l="19050" t="0" r="6212" b="0"/>
             <wp:docPr id="6" name="Рисунок 10"/>
             <wp:cNvGraphicFramePr>
               <a:graphicFrameLocks xmlns:a="http://schemas.openxmlformats.org/drawingml/2006/main" noChangeAspect="1"/>
@@ -228,7 +1378,7 @@
                     </pic:cNvPicPr>
                   </pic:nvPicPr>
                   <pic:blipFill>
-                    <a:blip r:embed="rId8"/>
+                    <a:blip r:embed="rId12" cstate="print"/>
                     <a:srcRect/>
                     <a:stretch>
                       <a:fillRect/>
@@ -237,7 +1387,7 @@
                   <pic:spPr bwMode="auto">
                     <a:xfrm>
                       <a:off x="0" y="0"/>
-                      <a:ext cx="5940425" cy="3657785"/>
+                      <a:ext cx="8587440" cy="5287669"/>
                     </a:xfrm>
                     <a:prstGeom prst="rect">
                       <a:avLst/>
@@ -263,6 +1413,9 @@
       </w:r>
     </w:p>
     <w:p>
+      <w:pPr>
+        <w:ind w:firstLine="0"/>
+      </w:pPr>
       <w:r>
         <w:rPr>
           <w:noProof/>
@@ -271,8 +1424,8 @@
         <w:lastRenderedPageBreak/>
         <w:drawing>
           <wp:inline distT="0" distB="0" distL="0" distR="0">
-            <wp:extent cx="5940425" cy="3654417"/>
-            <wp:effectExtent l="19050" t="0" r="3175" b="0"/>
+            <wp:extent cx="8524875" cy="5244314"/>
+            <wp:effectExtent l="19050" t="0" r="9525" b="0"/>
             <wp:docPr id="8" name="Рисунок 13"/>
             <wp:cNvGraphicFramePr>
               <a:graphicFrameLocks xmlns:a="http://schemas.openxmlformats.org/drawingml/2006/main" noChangeAspect="1"/>
@@ -287,7 +1440,7 @@
                     </pic:cNvPicPr>
                   </pic:nvPicPr>
                   <pic:blipFill>
-                    <a:blip r:embed="rId9"/>
+                    <a:blip r:embed="rId13" cstate="print"/>
                     <a:srcRect/>
                     <a:stretch>
                       <a:fillRect/>
@@ -296,7 +1449,7 @@
                   <pic:spPr bwMode="auto">
                     <a:xfrm>
                       <a:off x="0" y="0"/>
-                      <a:ext cx="5940425" cy="3654417"/>
+                      <a:ext cx="8524875" cy="5244314"/>
                     </a:xfrm>
                     <a:prstGeom prst="rect">
                       <a:avLst/>
@@ -322,6 +1475,9 @@
       </w:r>
     </w:p>
     <w:p>
+      <w:pPr>
+        <w:ind w:firstLine="0"/>
+      </w:pPr>
       <w:r>
         <w:rPr>
           <w:noProof/>
@@ -330,8 +1486,8 @@
         <w:lastRenderedPageBreak/>
         <w:drawing>
           <wp:inline distT="0" distB="0" distL="0" distR="0">
-            <wp:extent cx="5940425" cy="3654417"/>
-            <wp:effectExtent l="19050" t="0" r="3175" b="0"/>
+            <wp:extent cx="8382000" cy="5156419"/>
+            <wp:effectExtent l="19050" t="0" r="0" b="0"/>
             <wp:docPr id="9" name="Рисунок 16"/>
             <wp:cNvGraphicFramePr>
               <a:graphicFrameLocks xmlns:a="http://schemas.openxmlformats.org/drawingml/2006/main" noChangeAspect="1"/>
@@ -346,7 +1502,7 @@
                     </pic:cNvPicPr>
                   </pic:nvPicPr>
                   <pic:blipFill>
-                    <a:blip r:embed="rId10"/>
+                    <a:blip r:embed="rId14" cstate="print"/>
                     <a:srcRect/>
                     <a:stretch>
                       <a:fillRect/>
@@ -355,7 +1511,7 @@
                   <pic:spPr bwMode="auto">
                     <a:xfrm>
                       <a:off x="0" y="0"/>
-                      <a:ext cx="5940425" cy="3654417"/>
+                      <a:ext cx="8382928" cy="5156990"/>
                     </a:xfrm>
                     <a:prstGeom prst="rect">
                       <a:avLst/>
@@ -392,8 +1548,8 @@
         <w:lastRenderedPageBreak/>
         <w:drawing>
           <wp:inline distT="0" distB="0" distL="0" distR="0">
-            <wp:extent cx="5940425" cy="3652187"/>
-            <wp:effectExtent l="19050" t="0" r="3175" b="0"/>
+            <wp:extent cx="8429625" cy="5182553"/>
+            <wp:effectExtent l="19050" t="0" r="9525" b="0"/>
             <wp:docPr id="11" name="Рисунок 19"/>
             <wp:cNvGraphicFramePr>
               <a:graphicFrameLocks xmlns:a="http://schemas.openxmlformats.org/drawingml/2006/main" noChangeAspect="1"/>
@@ -408,7 +1564,7 @@
                     </pic:cNvPicPr>
                   </pic:nvPicPr>
                   <pic:blipFill>
-                    <a:blip r:embed="rId11"/>
+                    <a:blip r:embed="rId15" cstate="print"/>
                     <a:srcRect/>
                     <a:stretch>
                       <a:fillRect/>
@@ -417,7 +1573,7 @@
                   <pic:spPr bwMode="auto">
                     <a:xfrm>
                       <a:off x="0" y="0"/>
-                      <a:ext cx="5940425" cy="3652187"/>
+                      <a:ext cx="8442764" cy="5190631"/>
                     </a:xfrm>
                     <a:prstGeom prst="rect">
                       <a:avLst/>
@@ -460,10 +1616,12 @@
       <w:pPr>
         <w:pStyle w:val="1"/>
       </w:pPr>
+      <w:bookmarkStart w:id="2" w:name="_Toc437716505"/>
       <w:r>
         <w:lastRenderedPageBreak/>
         <w:t>Текстовый классификатор организационной структуры</w:t>
       </w:r>
+      <w:bookmarkEnd w:id="2"/>
     </w:p>
     <w:p/>
     <w:p>
@@ -1100,10 +2258,12 @@
       <w:pPr>
         <w:pStyle w:val="1"/>
       </w:pPr>
+      <w:bookmarkStart w:id="3" w:name="_Toc437716506"/>
       <w:r>
         <w:lastRenderedPageBreak/>
         <w:t>Текстовый классификатор функций информационных систем</w:t>
       </w:r>
+      <w:bookmarkEnd w:id="3"/>
     </w:p>
     <w:p>
       <w:pPr>
@@ -1114,9 +2274,18 @@
       <w:pPr>
         <w:pStyle w:val="2"/>
       </w:pPr>
+      <w:bookmarkStart w:id="4" w:name="_Toc437716507"/>
       <w:r>
         <w:t>Функции 1С:Бухгалтерия 8:</w:t>
       </w:r>
+      <w:bookmarkEnd w:id="4"/>
+    </w:p>
+    <w:p>
+      <w:pPr>
+        <w:rPr>
+          <w:lang w:val="en-US"/>
+        </w:rPr>
+      </w:pPr>
     </w:p>
     <w:p>
       <w:pPr>
@@ -1344,9 +2513,11 @@
       <w:pPr>
         <w:pStyle w:val="2"/>
       </w:pPr>
+      <w:bookmarkStart w:id="5" w:name="_Toc437716508"/>
       <w:r>
         <w:t>Функции 1С: Управление торговлей 8:</w:t>
       </w:r>
+      <w:bookmarkEnd w:id="5"/>
     </w:p>
     <w:p/>
     <w:p>
@@ -1403,6 +2574,7 @@
         </w:numPr>
       </w:pPr>
       <w:r>
+        <w:lastRenderedPageBreak/>
         <w:t>У</w:t>
       </w:r>
       <w:r>
@@ -1418,7 +2590,6 @@
         </w:numPr>
       </w:pPr>
       <w:r>
-        <w:lastRenderedPageBreak/>
         <w:t>У</w:t>
       </w:r>
       <w:r>
@@ -1487,18 +2658,70 @@
     </w:p>
     <w:p>
       <w:pPr>
-        <w:ind w:firstLine="0"/>
-      </w:pPr>
+        <w:pStyle w:val="1"/>
+        <w:rPr>
+          <w:lang w:val="en-US"/>
+        </w:rPr>
+      </w:pPr>
+      <w:bookmarkStart w:id="6" w:name="_Toc437716509"/>
+      <w:r>
+        <w:lastRenderedPageBreak/>
+        <w:t>Список источников</w:t>
+      </w:r>
+      <w:bookmarkEnd w:id="6"/>
+    </w:p>
+    <w:p>
+      <w:pPr>
+        <w:rPr>
+          <w:lang w:val="en-US"/>
+        </w:rPr>
+      </w:pPr>
+    </w:p>
+    <w:p>
+      <w:pPr>
+        <w:pStyle w:val="a7"/>
+        <w:numPr>
+          <w:ilvl w:val="0"/>
+          <w:numId w:val="7"/>
+        </w:numPr>
+        <w:ind w:left="0" w:firstLine="709"/>
+      </w:pPr>
+      <w:r>
+        <w:t xml:space="preserve">Функциональные возможности 1С:Бухгалтерии 8 / </w:t>
+      </w:r>
+      <w:r>
+        <w:t xml:space="preserve">ВЦ НУРГУШ // </w:t>
+      </w:r>
+      <w:r>
+        <w:rPr>
+          <w:lang w:val="en-US"/>
+        </w:rPr>
+        <w:t>URL</w:t>
+      </w:r>
+      <w:r>
+        <w:t xml:space="preserve">: </w:t>
+      </w:r>
+      <w:r>
+        <w:t>http://www.nurgush.ru/hozr/bp8/about.php</w:t>
+      </w:r>
+    </w:p>
+    <w:p>
+      <w:pPr>
+        <w:pStyle w:val="a7"/>
+        <w:numPr>
+          <w:ilvl w:val="0"/>
+          <w:numId w:val="7"/>
+        </w:numPr>
+        <w:ind w:left="0" w:firstLine="709"/>
+      </w:pPr>
+      <w:r>
+        <w:t xml:space="preserve">1С: Управление торговлей / Отраслевые и специализированные </w:t>
+      </w:r>
+      <w:r>
+        <w:t xml:space="preserve">решения 1С // URL: </w:t>
+      </w:r>
       <w:r>
         <w:t>http://solutions.1c.ru/catalog/trade/features</w:t>
-      </w:r>
-    </w:p>
-    <w:p>
-      <w:pPr>
-        <w:ind w:firstLine="0"/>
-      </w:pPr>
-      <w:r>
-        <w:t>http://www.nurgush.ru/hozr/bp8/about.php</w:t>
       </w:r>
     </w:p>
     <w:sectPr>
@@ -1511,9 +2734,180 @@
 </w:document>
 </file>
 
+<file path=word/endnotes.xml><?xml version="1.0" encoding="utf-8"?>
+<w:endnotes xmlns:ve="http://schemas.openxmlformats.org/markup-compatibility/2006" xmlns:o="urn:schemas-microsoft-com:office:office" xmlns:r="http://schemas.openxmlformats.org/officeDocument/2006/relationships" xmlns:m="http://schemas.openxmlformats.org/officeDocument/2006/math" xmlns:v="urn:schemas-microsoft-com:vml" xmlns:wp="http://schemas.openxmlformats.org/drawingml/2006/wordprocessingDrawing" xmlns:w10="urn:schemas-microsoft-com:office:word" xmlns:w="http://schemas.openxmlformats.org/wordprocessingml/2006/main" xmlns:wne="http://schemas.microsoft.com/office/word/2006/wordml">
+  <w:endnote w:type="separator" w:id="-1">
+    <w:p>
+      <w:pPr>
+        <w:spacing w:line="240" w:lineRule="auto"/>
+      </w:pPr>
+      <w:r>
+        <w:separator/>
+      </w:r>
+    </w:p>
+  </w:endnote>
+  <w:endnote w:type="continuationSeparator" w:id="0">
+    <w:p>
+      <w:pPr>
+        <w:spacing w:line="240" w:lineRule="auto"/>
+      </w:pPr>
+      <w:r>
+        <w:continuationSeparator/>
+      </w:r>
+    </w:p>
+  </w:endnote>
+</w:endnotes>
+</file>
+
+<file path=word/footer1.xml><?xml version="1.0" encoding="utf-8"?>
+<w:ftr xmlns:ve="http://schemas.openxmlformats.org/markup-compatibility/2006" xmlns:o="urn:schemas-microsoft-com:office:office" xmlns:r="http://schemas.openxmlformats.org/officeDocument/2006/relationships" xmlns:m="http://schemas.openxmlformats.org/officeDocument/2006/math" xmlns:v="urn:schemas-microsoft-com:vml" xmlns:wp="http://schemas.openxmlformats.org/drawingml/2006/wordprocessingDrawing" xmlns:w10="urn:schemas-microsoft-com:office:word" xmlns:w="http://schemas.openxmlformats.org/wordprocessingml/2006/main" xmlns:wne="http://schemas.microsoft.com/office/word/2006/wordml">
+  <w:sdt>
+    <w:sdtPr>
+      <w:id w:val="16866189"/>
+      <w:docPartObj>
+        <w:docPartGallery w:val="Page Numbers (Bottom of Page)"/>
+        <w:docPartUnique/>
+      </w:docPartObj>
+    </w:sdtPr>
+    <w:sdtContent>
+      <w:p>
+        <w:pPr>
+          <w:pStyle w:val="aa"/>
+          <w:jc w:val="center"/>
+        </w:pPr>
+        <w:fldSimple w:instr=" PAGE   \* MERGEFORMAT ">
+          <w:r>
+            <w:rPr>
+              <w:noProof/>
+            </w:rPr>
+            <w:t>13</w:t>
+          </w:r>
+        </w:fldSimple>
+      </w:p>
+    </w:sdtContent>
+  </w:sdt>
+  <w:p>
+    <w:pPr>
+      <w:pStyle w:val="aa"/>
+    </w:pPr>
+  </w:p>
+</w:ftr>
+</file>
+
+<file path=word/footnotes.xml><?xml version="1.0" encoding="utf-8"?>
+<w:footnotes xmlns:ve="http://schemas.openxmlformats.org/markup-compatibility/2006" xmlns:o="urn:schemas-microsoft-com:office:office" xmlns:r="http://schemas.openxmlformats.org/officeDocument/2006/relationships" xmlns:m="http://schemas.openxmlformats.org/officeDocument/2006/math" xmlns:v="urn:schemas-microsoft-com:vml" xmlns:wp="http://schemas.openxmlformats.org/drawingml/2006/wordprocessingDrawing" xmlns:w10="urn:schemas-microsoft-com:office:word" xmlns:w="http://schemas.openxmlformats.org/wordprocessingml/2006/main" xmlns:wne="http://schemas.microsoft.com/office/word/2006/wordml">
+  <w:footnote w:type="separator" w:id="-1">
+    <w:p>
+      <w:pPr>
+        <w:spacing w:line="240" w:lineRule="auto"/>
+      </w:pPr>
+      <w:r>
+        <w:separator/>
+      </w:r>
+    </w:p>
+  </w:footnote>
+  <w:footnote w:type="continuationSeparator" w:id="0">
+    <w:p>
+      <w:pPr>
+        <w:spacing w:line="240" w:lineRule="auto"/>
+      </w:pPr>
+      <w:r>
+        <w:continuationSeparator/>
+      </w:r>
+    </w:p>
+  </w:footnote>
+</w:footnotes>
+</file>
+
 <file path=word/numbering.xml><?xml version="1.0" encoding="utf-8"?>
 <w:numbering xmlns:ve="http://schemas.openxmlformats.org/markup-compatibility/2006" xmlns:o="urn:schemas-microsoft-com:office:office" xmlns:r="http://schemas.openxmlformats.org/officeDocument/2006/relationships" xmlns:m="http://schemas.openxmlformats.org/officeDocument/2006/math" xmlns:v="urn:schemas-microsoft-com:vml" xmlns:wp="http://schemas.openxmlformats.org/drawingml/2006/wordprocessingDrawing" xmlns:w10="urn:schemas-microsoft-com:office:word" xmlns:w="http://schemas.openxmlformats.org/wordprocessingml/2006/main" xmlns:wne="http://schemas.microsoft.com/office/word/2006/wordml">
   <w:abstractNum w:abstractNumId="0">
+    <w:nsid w:val="09176E1A"/>
+    <w:multiLevelType w:val="hybridMultilevel"/>
+    <w:tmpl w:val="73CCE750"/>
+    <w:lvl w:ilvl="0" w:tplc="0419000F">
+      <w:start w:val="1"/>
+      <w:numFmt w:val="decimal"/>
+      <w:lvlText w:val="%1."/>
+      <w:lvlJc w:val="left"/>
+      <w:pPr>
+        <w:ind w:left="1429" w:hanging="360"/>
+      </w:pPr>
+    </w:lvl>
+    <w:lvl w:ilvl="1" w:tplc="04190019" w:tentative="1">
+      <w:start w:val="1"/>
+      <w:numFmt w:val="lowerLetter"/>
+      <w:lvlText w:val="%2."/>
+      <w:lvlJc w:val="left"/>
+      <w:pPr>
+        <w:ind w:left="2149" w:hanging="360"/>
+      </w:pPr>
+    </w:lvl>
+    <w:lvl w:ilvl="2" w:tplc="0419001B" w:tentative="1">
+      <w:start w:val="1"/>
+      <w:numFmt w:val="lowerRoman"/>
+      <w:lvlText w:val="%3."/>
+      <w:lvlJc w:val="right"/>
+      <w:pPr>
+        <w:ind w:left="2869" w:hanging="180"/>
+      </w:pPr>
+    </w:lvl>
+    <w:lvl w:ilvl="3" w:tplc="0419000F" w:tentative="1">
+      <w:start w:val="1"/>
+      <w:numFmt w:val="decimal"/>
+      <w:lvlText w:val="%4."/>
+      <w:lvlJc w:val="left"/>
+      <w:pPr>
+        <w:ind w:left="3589" w:hanging="360"/>
+      </w:pPr>
+    </w:lvl>
+    <w:lvl w:ilvl="4" w:tplc="04190019" w:tentative="1">
+      <w:start w:val="1"/>
+      <w:numFmt w:val="lowerLetter"/>
+      <w:lvlText w:val="%5."/>
+      <w:lvlJc w:val="left"/>
+      <w:pPr>
+        <w:ind w:left="4309" w:hanging="360"/>
+      </w:pPr>
+    </w:lvl>
+    <w:lvl w:ilvl="5" w:tplc="0419001B" w:tentative="1">
+      <w:start w:val="1"/>
+      <w:numFmt w:val="lowerRoman"/>
+      <w:lvlText w:val="%6."/>
+      <w:lvlJc w:val="right"/>
+      <w:pPr>
+        <w:ind w:left="5029" w:hanging="180"/>
+      </w:pPr>
+    </w:lvl>
+    <w:lvl w:ilvl="6" w:tplc="0419000F" w:tentative="1">
+      <w:start w:val="1"/>
+      <w:numFmt w:val="decimal"/>
+      <w:lvlText w:val="%7."/>
+      <w:lvlJc w:val="left"/>
+      <w:pPr>
+        <w:ind w:left="5749" w:hanging="360"/>
+      </w:pPr>
+    </w:lvl>
+    <w:lvl w:ilvl="7" w:tplc="04190019" w:tentative="1">
+      <w:start w:val="1"/>
+      <w:numFmt w:val="lowerLetter"/>
+      <w:lvlText w:val="%8."/>
+      <w:lvlJc w:val="left"/>
+      <w:pPr>
+        <w:ind w:left="6469" w:hanging="360"/>
+      </w:pPr>
+    </w:lvl>
+    <w:lvl w:ilvl="8" w:tplc="0419001B" w:tentative="1">
+      <w:start w:val="1"/>
+      <w:numFmt w:val="lowerRoman"/>
+      <w:lvlText w:val="%9."/>
+      <w:lvlJc w:val="right"/>
+      <w:pPr>
+        <w:ind w:left="7189" w:hanging="180"/>
+      </w:pPr>
+    </w:lvl>
+  </w:abstractNum>
+  <w:abstractNum w:abstractNumId="1">
     <w:nsid w:val="1D38281D"/>
     <w:multiLevelType w:val="hybridMultilevel"/>
     <w:tmpl w:val="41782D66"/>
@@ -1599,7 +2993,7 @@
       </w:pPr>
     </w:lvl>
   </w:abstractNum>
-  <w:abstractNum w:abstractNumId="1">
+  <w:abstractNum w:abstractNumId="2">
     <w:nsid w:val="367329CF"/>
     <w:multiLevelType w:val="multilevel"/>
     <w:tmpl w:val="4614C7A8"/>
@@ -1748,7 +3142,7 @@
       </w:rPr>
     </w:lvl>
   </w:abstractNum>
-  <w:abstractNum w:abstractNumId="2">
+  <w:abstractNum w:abstractNumId="3">
     <w:nsid w:val="403D2DB1"/>
     <w:multiLevelType w:val="hybridMultilevel"/>
     <w:tmpl w:val="2BC464B4"/>
@@ -1861,7 +3255,7 @@
       </w:rPr>
     </w:lvl>
   </w:abstractNum>
-  <w:abstractNum w:abstractNumId="3">
+  <w:abstractNum w:abstractNumId="4">
     <w:nsid w:val="429D426D"/>
     <w:multiLevelType w:val="hybridMultilevel"/>
     <w:tmpl w:val="0E74C5DE"/>
@@ -1950,7 +3344,93 @@
       </w:pPr>
     </w:lvl>
   </w:abstractNum>
-  <w:abstractNum w:abstractNumId="4">
+  <w:abstractNum w:abstractNumId="5">
+    <w:nsid w:val="47CA571A"/>
+    <w:multiLevelType w:val="hybridMultilevel"/>
+    <w:tmpl w:val="B07056AC"/>
+    <w:lvl w:ilvl="0" w:tplc="0419000F">
+      <w:start w:val="1"/>
+      <w:numFmt w:val="decimal"/>
+      <w:lvlText w:val="%1."/>
+      <w:lvlJc w:val="left"/>
+      <w:pPr>
+        <w:ind w:left="720" w:hanging="360"/>
+      </w:pPr>
+    </w:lvl>
+    <w:lvl w:ilvl="1" w:tplc="04190019" w:tentative="1">
+      <w:start w:val="1"/>
+      <w:numFmt w:val="lowerLetter"/>
+      <w:lvlText w:val="%2."/>
+      <w:lvlJc w:val="left"/>
+      <w:pPr>
+        <w:ind w:left="1440" w:hanging="360"/>
+      </w:pPr>
+    </w:lvl>
+    <w:lvl w:ilvl="2" w:tplc="0419001B" w:tentative="1">
+      <w:start w:val="1"/>
+      <w:numFmt w:val="lowerRoman"/>
+      <w:lvlText w:val="%3."/>
+      <w:lvlJc w:val="right"/>
+      <w:pPr>
+        <w:ind w:left="2160" w:hanging="180"/>
+      </w:pPr>
+    </w:lvl>
+    <w:lvl w:ilvl="3" w:tplc="0419000F" w:tentative="1">
+      <w:start w:val="1"/>
+      <w:numFmt w:val="decimal"/>
+      <w:lvlText w:val="%4."/>
+      <w:lvlJc w:val="left"/>
+      <w:pPr>
+        <w:ind w:left="2880" w:hanging="360"/>
+      </w:pPr>
+    </w:lvl>
+    <w:lvl w:ilvl="4" w:tplc="04190019" w:tentative="1">
+      <w:start w:val="1"/>
+      <w:numFmt w:val="lowerLetter"/>
+      <w:lvlText w:val="%5."/>
+      <w:lvlJc w:val="left"/>
+      <w:pPr>
+        <w:ind w:left="3600" w:hanging="360"/>
+      </w:pPr>
+    </w:lvl>
+    <w:lvl w:ilvl="5" w:tplc="0419001B" w:tentative="1">
+      <w:start w:val="1"/>
+      <w:numFmt w:val="lowerRoman"/>
+      <w:lvlText w:val="%6."/>
+      <w:lvlJc w:val="right"/>
+      <w:pPr>
+        <w:ind w:left="4320" w:hanging="180"/>
+      </w:pPr>
+    </w:lvl>
+    <w:lvl w:ilvl="6" w:tplc="0419000F" w:tentative="1">
+      <w:start w:val="1"/>
+      <w:numFmt w:val="decimal"/>
+      <w:lvlText w:val="%7."/>
+      <w:lvlJc w:val="left"/>
+      <w:pPr>
+        <w:ind w:left="5040" w:hanging="360"/>
+      </w:pPr>
+    </w:lvl>
+    <w:lvl w:ilvl="7" w:tplc="04190019" w:tentative="1">
+      <w:start w:val="1"/>
+      <w:numFmt w:val="lowerLetter"/>
+      <w:lvlText w:val="%8."/>
+      <w:lvlJc w:val="left"/>
+      <w:pPr>
+        <w:ind w:left="5760" w:hanging="360"/>
+      </w:pPr>
+    </w:lvl>
+    <w:lvl w:ilvl="8" w:tplc="0419001B" w:tentative="1">
+      <w:start w:val="1"/>
+      <w:numFmt w:val="lowerRoman"/>
+      <w:lvlText w:val="%9."/>
+      <w:lvlJc w:val="right"/>
+      <w:pPr>
+        <w:ind w:left="6480" w:hanging="180"/>
+      </w:pPr>
+    </w:lvl>
+  </w:abstractNum>
+  <w:abstractNum w:abstractNumId="6">
     <w:nsid w:val="61E437CA"/>
     <w:multiLevelType w:val="multilevel"/>
     <w:tmpl w:val="005E5424"/>
@@ -2100,19 +3580,25 @@
     </w:lvl>
   </w:abstractNum>
   <w:num w:numId="1">
+    <w:abstractNumId w:val="2"/>
+  </w:num>
+  <w:num w:numId="2">
+    <w:abstractNumId w:val="6"/>
+  </w:num>
+  <w:num w:numId="3">
     <w:abstractNumId w:val="1"/>
   </w:num>
-  <w:num w:numId="2">
+  <w:num w:numId="4">
     <w:abstractNumId w:val="4"/>
   </w:num>
-  <w:num w:numId="3">
-    <w:abstractNumId w:val="0"/>
-  </w:num>
-  <w:num w:numId="4">
+  <w:num w:numId="5">
     <w:abstractNumId w:val="3"/>
   </w:num>
-  <w:num w:numId="5">
-    <w:abstractNumId w:val="2"/>
+  <w:num w:numId="6">
+    <w:abstractNumId w:val="5"/>
+  </w:num>
+  <w:num w:numId="7">
+    <w:abstractNumId w:val="0"/>
   </w:num>
 </w:numbering>
 </file>
@@ -2446,6 +3932,107 @@
       <w:contextualSpacing/>
     </w:pPr>
   </w:style>
+  <w:style w:type="paragraph" w:styleId="a8">
+    <w:name w:val="header"/>
+    <w:basedOn w:val="a"/>
+    <w:link w:val="a9"/>
+    <w:uiPriority w:val="99"/>
+    <w:semiHidden/>
+    <w:unhideWhenUsed/>
+    <w:rsid w:val="00BE3B4A"/>
+    <w:pPr>
+      <w:tabs>
+        <w:tab w:val="center" w:pos="4677"/>
+        <w:tab w:val="right" w:pos="9355"/>
+      </w:tabs>
+      <w:spacing w:line="240" w:lineRule="auto"/>
+    </w:pPr>
+  </w:style>
+  <w:style w:type="character" w:customStyle="1" w:styleId="a9">
+    <w:name w:val="Верхний колонтитул Знак"/>
+    <w:basedOn w:val="a0"/>
+    <w:link w:val="a8"/>
+    <w:uiPriority w:val="99"/>
+    <w:semiHidden/>
+    <w:rsid w:val="00BE3B4A"/>
+    <w:rPr>
+      <w:rFonts w:ascii="Times New Roman" w:hAnsi="Times New Roman"/>
+      <w:sz w:val="28"/>
+    </w:rPr>
+  </w:style>
+  <w:style w:type="paragraph" w:styleId="aa">
+    <w:name w:val="footer"/>
+    <w:basedOn w:val="a"/>
+    <w:link w:val="ab"/>
+    <w:uiPriority w:val="99"/>
+    <w:unhideWhenUsed/>
+    <w:rsid w:val="00BE3B4A"/>
+    <w:pPr>
+      <w:tabs>
+        <w:tab w:val="center" w:pos="4677"/>
+        <w:tab w:val="right" w:pos="9355"/>
+      </w:tabs>
+      <w:spacing w:line="240" w:lineRule="auto"/>
+    </w:pPr>
+  </w:style>
+  <w:style w:type="character" w:customStyle="1" w:styleId="ab">
+    <w:name w:val="Нижний колонтитул Знак"/>
+    <w:basedOn w:val="a0"/>
+    <w:link w:val="aa"/>
+    <w:uiPriority w:val="99"/>
+    <w:rsid w:val="00BE3B4A"/>
+    <w:rPr>
+      <w:rFonts w:ascii="Times New Roman" w:hAnsi="Times New Roman"/>
+      <w:sz w:val="28"/>
+    </w:rPr>
+  </w:style>
+  <w:style w:type="paragraph" w:styleId="ac">
+    <w:name w:val="TOC Heading"/>
+    <w:basedOn w:val="1"/>
+    <w:next w:val="a"/>
+    <w:uiPriority w:val="39"/>
+    <w:semiHidden/>
+    <w:unhideWhenUsed/>
+    <w:qFormat/>
+    <w:rsid w:val="00305B1D"/>
+    <w:pPr>
+      <w:pageBreakBefore w:val="0"/>
+      <w:spacing w:before="480" w:line="276" w:lineRule="auto"/>
+      <w:ind w:firstLine="0"/>
+      <w:jc w:val="left"/>
+      <w:outlineLvl w:val="9"/>
+    </w:pPr>
+    <w:rPr>
+      <w:rFonts w:asciiTheme="majorHAnsi" w:hAnsiTheme="majorHAnsi"/>
+      <w:b/>
+      <w:color w:val="365F91" w:themeColor="accent1" w:themeShade="BF"/>
+    </w:rPr>
+  </w:style>
+  <w:style w:type="paragraph" w:styleId="11">
+    <w:name w:val="toc 1"/>
+    <w:basedOn w:val="a"/>
+    <w:next w:val="a"/>
+    <w:autoRedefine/>
+    <w:uiPriority w:val="39"/>
+    <w:unhideWhenUsed/>
+    <w:rsid w:val="00305B1D"/>
+    <w:pPr>
+      <w:spacing w:after="100"/>
+    </w:pPr>
+  </w:style>
+  <w:style w:type="paragraph" w:styleId="21">
+    <w:name w:val="toc 2"/>
+    <w:basedOn w:val="a"/>
+    <w:next w:val="a"/>
+    <w:autoRedefine/>
+    <w:uiPriority w:val="39"/>
+    <w:unhideWhenUsed/>
+    <w:rsid w:val="00305B1D"/>
+    <w:pPr>
+      <w:spacing w:after="100"/>
+      <w:ind w:left="280"/>
+    </w:pPr>
+  </w:style>
 </w:styles>
 </file>
 
@@ -2730,4 +4317,16 @@
   <a:objectDefaults/>
   <a:extraClrSchemeLst/>
 </a:theme>
+</file>
+
+<file path=customXml/item1.xml><?xml version="1.0" encoding="utf-8"?>
+<b:Sources xmlns:b="http://schemas.openxmlformats.org/officeDocument/2006/bibliography" xmlns="http://schemas.openxmlformats.org/officeDocument/2006/bibliography" SelectedStyle="\APA.XSL" StyleName="APA Fifth Edition"/>
+</file>
+
+<file path=customXml/itemProps1.xml><?xml version="1.0" encoding="utf-8"?>
+<ds:datastoreItem xmlns:ds="http://schemas.openxmlformats.org/officeDocument/2006/customXml" ds:itemID="{ABD1600B-AB0B-4534-B528-0326A30F3D93}">
+  <ds:schemaRefs>
+    <ds:schemaRef ds:uri="http://schemas.openxmlformats.org/officeDocument/2006/bibliography"/>
+  </ds:schemaRefs>
+</ds:datastoreItem>
 </file>